--- a/Labs Semester I/Lab0101/Lab0101.docx
+++ b/Labs Semester I/Lab0101/Lab0101.docx
@@ -1,405 +1,1702 @@
 
 <file path=word/document.xml><?xml version="1.0" encoding="utf-8"?>
-<w:document xmlns:wpc="http://schemas.microsoft.com/office/word/2010/wordprocessingCanvas" xmlns:cx="http://schemas.microsoft.com/office/drawing/2014/chartex" xmlns:cx1="http://schemas.microsoft.com/office/drawing/2015/9/8/chartex" xmlns:cx2="http://schemas.microsoft.com/office/drawing/2015/10/21/chartex" xmlns:cx3="http://schemas.microsoft.com/office/drawing/2016/5/9/chartex" xmlns:cx4="http://schemas.microsoft.com/office/drawing/2016/5/10/chartex" xmlns:cx5="http://schemas.microsoft.com/office/drawing/2016/5/11/chartex" xmlns:cx6="http://schemas.microsoft.com/office/drawing/2016/5/12/chartex" xmlns:cx7="http://schemas.microsoft.com/office/drawing/2016/5/13/chartex" xmlns:cx8="http://schemas.microsoft.com/office/drawing/2016/5/14/chartex" xmlns:mc="http://schemas.openxmlformats.org/markup-compatibility/2006" xmlns:aink="http://schemas.microsoft.com/office/drawing/2016/ink" xmlns:am3d="http://schemas.microsoft.com/office/drawing/2017/model3d" xmlns:o="urn:schemas-microsoft-com:office:office" xmlns:r="http://schemas.openxmlformats.org/officeDocument/2006/relationships" xmlns:m="http://schemas.openxmlformats.org/officeDocument/2006/math" xmlns:v="urn:schemas-microsoft-com:vml" xmlns:wp14="http://schemas.microsoft.com/office/word/2010/wordprocessingDrawing" xmlns:wp="http://schemas.openxmlformats.org/drawingml/2006/wordprocessingDrawing" xmlns:w10="urn:schemas-microsoft-com:office:word" xmlns:w="http://schemas.openxmlformats.org/wordprocessingml/2006/main" xmlns:w14="http://schemas.microsoft.com/office/word/2010/wordml" xmlns:w15="http://schemas.microsoft.com/office/word/2012/wordml" xmlns:w16cex="http://schemas.microsoft.com/office/word/2018/wordml/cex" xmlns:w16cid="http://schemas.microsoft.com/office/word/2016/wordml/cid" xmlns:w16="http://schemas.microsoft.com/office/word/2018/wordml" xmlns:w16sdtdh="http://schemas.microsoft.com/office/word/2020/wordml/sdtdatahash" xmlns:w16se="http://schemas.microsoft.com/office/word/2015/wordml/symex" xmlns:wpg="http://schemas.microsoft.com/office/word/2010/wordprocessingGroup" xmlns:wpi="http://schemas.microsoft.com/office/word/2010/wordprocessingInk" xmlns:wne="http://schemas.microsoft.com/office/word/2006/wordml" xmlns:wps="http://schemas.microsoft.com/office/word/2010/wordprocessingShape" mc:Ignorable="w14 w15 w16se w16cid w16 w16cex w16sdtdh wp14">
+<w:document xmlns:wpc="http://schemas.microsoft.com/office/word/2010/wordprocessingCanvas" xmlns:cx="http://schemas.microsoft.com/office/drawing/2014/chartex" xmlns:cx1="http://schemas.microsoft.com/office/drawing/2015/9/8/chartex" xmlns:cx2="http://schemas.microsoft.com/office/drawing/2015/10/21/chartex" xmlns:cx3="http://schemas.microsoft.com/office/drawing/2016/5/9/chartex" xmlns:cx4="http://schemas.microsoft.com/office/drawing/2016/5/10/chartex" xmlns:cx5="http://schemas.microsoft.com/office/drawing/2016/5/11/chartex" xmlns:cx6="http://schemas.microsoft.com/office/drawing/2016/5/12/chartex" xmlns:cx7="http://schemas.microsoft.com/office/drawing/2016/5/13/chartex" xmlns:cx8="http://schemas.microsoft.com/office/drawing/2016/5/14/chartex" xmlns:mc="http://schemas.openxmlformats.org/markup-compatibility/2006" xmlns:aink="http://schemas.microsoft.com/office/drawing/2016/ink" xmlns:am3d="http://schemas.microsoft.com/office/drawing/2017/model3d" xmlns:o="urn:schemas-microsoft-com:office:office" xmlns:oel="http://schemas.microsoft.com/office/2019/extlst" xmlns:r="http://schemas.openxmlformats.org/officeDocument/2006/relationships" xmlns:m="http://schemas.openxmlformats.org/officeDocument/2006/math" xmlns:v="urn:schemas-microsoft-com:vml" xmlns:wp14="http://schemas.microsoft.com/office/word/2010/wordprocessingDrawing" xmlns:wp="http://schemas.openxmlformats.org/drawingml/2006/wordprocessingDrawing" xmlns:w10="urn:schemas-microsoft-com:office:word" xmlns:w="http://schemas.openxmlformats.org/wordprocessingml/2006/main" xmlns:w14="http://schemas.microsoft.com/office/word/2010/wordml" xmlns:w15="http://schemas.microsoft.com/office/word/2012/wordml" xmlns:w16cex="http://schemas.microsoft.com/office/word/2018/wordml/cex" xmlns:w16cid="http://schemas.microsoft.com/office/word/2016/wordml/cid" xmlns:w16="http://schemas.microsoft.com/office/word/2018/wordml" xmlns:w16du="http://schemas.microsoft.com/office/word/2023/wordml/word16du" xmlns:w16sdtdh="http://schemas.microsoft.com/office/word/2020/wordml/sdtdatahash" xmlns:w16se="http://schemas.microsoft.com/office/word/2015/wordml/symex" xmlns:wpg="http://schemas.microsoft.com/office/word/2010/wordprocessingGroup" xmlns:wpi="http://schemas.microsoft.com/office/word/2010/wordprocessingInk" xmlns:wne="http://schemas.microsoft.com/office/word/2006/wordml" xmlns:wps="http://schemas.microsoft.com/office/word/2010/wordprocessingShape" mc:Ignorable="w14 w15 w16se w16cid w16 w16cex w16sdtdh w16du wp14">
   <w:body>
-    <w:p>
-      <w:pPr>
-        <w:ind w:firstLine="0"/>
-        <w:jc w:val="center"/>
-        <w:rPr>
-          <w:szCs w:val="28"/>
-        </w:rPr>
-      </w:pPr>
-      <w:r>
-        <w:rPr>
-          <w:szCs w:val="28"/>
-        </w:rPr>
-        <w:t>Министерство образования Республики Беларусь</w:t>
-      </w:r>
-    </w:p>
-    <w:p>
-      <w:pPr>
-        <w:pStyle w:val="a8"/>
-        <w:jc w:val="center"/>
-        <w:rPr>
-          <w:szCs w:val="28"/>
-        </w:rPr>
-      </w:pPr>
-      <w:r>
-        <w:rPr>
-          <w:szCs w:val="28"/>
-        </w:rPr>
-        <w:t>Учреждение образования</w:t>
-      </w:r>
-    </w:p>
-    <w:p>
-      <w:pPr>
-        <w:pStyle w:val="a8"/>
-        <w:jc w:val="center"/>
-        <w:rPr>
-          <w:szCs w:val="28"/>
-        </w:rPr>
-      </w:pPr>
-      <w:r>
-        <w:rPr>
-          <w:szCs w:val="28"/>
-        </w:rPr>
-        <w:t>БЕЛОРУССКИЙ ГОСУДАРСТВЕННЫЙ УНИВЕРСИТЕТ</w:t>
-      </w:r>
-    </w:p>
-    <w:p>
-      <w:pPr>
-        <w:pStyle w:val="a8"/>
-        <w:jc w:val="center"/>
-      </w:pPr>
-      <w:r>
-        <w:rPr>
-          <w:szCs w:val="28"/>
-        </w:rPr>
-        <w:t>ИНФОРМАТИКИ И РАДИОЭЛЕКТРОНИКИ</w:t>
-      </w:r>
-    </w:p>
-    <w:p>
-      <w:pPr>
-        <w:ind w:firstLine="0"/>
-      </w:pPr>
-    </w:p>
-    <w:p>
-      <w:pPr>
-        <w:ind w:firstLine="0"/>
-      </w:pPr>
-    </w:p>
-    <w:p>
-      <w:pPr>
-        <w:pStyle w:val="a8"/>
-      </w:pPr>
-      <w:r>
-        <w:t>Факультет компьютерных систем и сетей</w:t>
-      </w:r>
-    </w:p>
-    <w:p>
-      <w:pPr>
-        <w:pStyle w:val="a8"/>
-      </w:pPr>
-      <w:r>
-        <w:t>Кафедра программного обеспечения информационных технологий</w:t>
-      </w:r>
-    </w:p>
-    <w:p>
-      <w:pPr>
-        <w:pStyle w:val="a8"/>
-      </w:pPr>
-      <w:r>
-        <w:t>Дисциплина: Основы алгоритмизации и программирования (ОАиП)</w:t>
-      </w:r>
-    </w:p>
-    <w:p>
-      <w:pPr>
-        <w:ind w:firstLine="0"/>
-        <w:rPr>
-          <w:szCs w:val="28"/>
-        </w:rPr>
-      </w:pPr>
-    </w:p>
-    <w:p>
-      <w:pPr>
-        <w:ind w:firstLine="0"/>
-        <w:rPr>
-          <w:szCs w:val="28"/>
-        </w:rPr>
-      </w:pPr>
-    </w:p>
-    <w:p>
-      <w:pPr>
-        <w:ind w:firstLine="0"/>
-        <w:rPr>
-          <w:szCs w:val="28"/>
-        </w:rPr>
-      </w:pPr>
-    </w:p>
-    <w:p>
-      <w:pPr>
-        <w:ind w:firstLine="0"/>
-        <w:rPr>
-          <w:szCs w:val="28"/>
-        </w:rPr>
-      </w:pPr>
-    </w:p>
-    <w:p>
-      <w:pPr>
-        <w:ind w:firstLine="0"/>
-        <w:rPr>
-          <w:szCs w:val="28"/>
-        </w:rPr>
-      </w:pPr>
-    </w:p>
-    <w:p>
-      <w:pPr>
-        <w:ind w:firstLine="0"/>
-        <w:rPr>
-          <w:szCs w:val="28"/>
-        </w:rPr>
-      </w:pPr>
-    </w:p>
-    <w:p>
-      <w:pPr>
-        <w:ind w:firstLine="0"/>
-        <w:rPr>
-          <w:szCs w:val="28"/>
-        </w:rPr>
-      </w:pPr>
-    </w:p>
-    <w:p>
-      <w:pPr>
-        <w:ind w:firstLine="0"/>
-        <w:rPr>
-          <w:szCs w:val="28"/>
-        </w:rPr>
-      </w:pPr>
-    </w:p>
-    <w:p>
-      <w:pPr>
-        <w:ind w:firstLine="0"/>
-        <w:rPr>
-          <w:szCs w:val="28"/>
-        </w:rPr>
-      </w:pPr>
-    </w:p>
-    <w:p>
-      <w:pPr>
-        <w:pStyle w:val="aa"/>
-        <w:ind w:firstLine="0"/>
-      </w:pPr>
-      <w:r>
-        <w:t>ОТЧЕТ</w:t>
-      </w:r>
-    </w:p>
-    <w:p>
-      <w:pPr>
-        <w:ind w:firstLine="0"/>
-        <w:jc w:val="center"/>
-        <w:rPr>
-          <w:szCs w:val="28"/>
-        </w:rPr>
-      </w:pPr>
-      <w:r>
-        <w:rPr>
-          <w:szCs w:val="28"/>
-        </w:rPr>
-        <w:t>по лабораторной работе №1</w:t>
-      </w:r>
-    </w:p>
-    <w:p>
-      <w:pPr>
-        <w:ind w:firstLine="0"/>
-      </w:pPr>
-    </w:p>
-    <w:p>
-      <w:pPr>
-        <w:ind w:firstLine="0"/>
-        <w:jc w:val="center"/>
-      </w:pPr>
-      <w:r>
-        <w:t>Тема работы: Расчет функции</w:t>
-      </w:r>
-    </w:p>
-    <w:p>
-      <w:pPr>
-        <w:ind w:firstLine="0"/>
-        <w:rPr>
-          <w:i/>
-          <w:szCs w:val="28"/>
-        </w:rPr>
-      </w:pPr>
-    </w:p>
-    <w:p>
-      <w:pPr>
-        <w:ind w:firstLine="0"/>
-        <w:rPr>
-          <w:szCs w:val="28"/>
-        </w:rPr>
-      </w:pPr>
-    </w:p>
-    <w:p>
-      <w:pPr>
-        <w:ind w:firstLine="0"/>
-        <w:rPr>
-          <w:szCs w:val="28"/>
-        </w:rPr>
-      </w:pPr>
-    </w:p>
-    <w:p>
-      <w:pPr>
-        <w:ind w:firstLine="0"/>
-        <w:rPr>
-          <w:szCs w:val="28"/>
-        </w:rPr>
-      </w:pPr>
-    </w:p>
-    <w:p>
-      <w:pPr>
-        <w:ind w:firstLine="0"/>
-        <w:rPr>
-          <w:szCs w:val="28"/>
-        </w:rPr>
-      </w:pPr>
-    </w:p>
-    <w:p>
-      <w:pPr>
-        <w:ind w:firstLine="0"/>
-        <w:rPr>
-          <w:szCs w:val="28"/>
-        </w:rPr>
-      </w:pPr>
-    </w:p>
-    <w:p>
-      <w:pPr>
-        <w:ind w:firstLine="0"/>
-        <w:rPr>
-          <w:szCs w:val="28"/>
-        </w:rPr>
-      </w:pPr>
-    </w:p>
-    <w:p>
-      <w:pPr>
-        <w:ind w:firstLine="0"/>
-        <w:rPr>
-          <w:szCs w:val="28"/>
-        </w:rPr>
-      </w:pPr>
-    </w:p>
-    <w:p>
-      <w:pPr>
-        <w:pStyle w:val="a8"/>
-      </w:pPr>
-      <w:r>
-        <w:tab/>
-        <w:t xml:space="preserve">Выполнил </w:t>
-      </w:r>
-    </w:p>
-    <w:p>
-      <w:pPr>
-        <w:pStyle w:val="a8"/>
-      </w:pPr>
-      <w:r>
-        <w:tab/>
-      </w:r>
-    </w:p>
-    <w:p>
-      <w:pPr>
-        <w:pStyle w:val="a8"/>
-      </w:pPr>
-    </w:p>
-    <w:p>
-      <w:pPr>
-        <w:pStyle w:val="a8"/>
-      </w:pPr>
-      <w:r>
-        <w:tab/>
-        <w:t xml:space="preserve">Проверил:                                                             </w:t>
-      </w:r>
-      <w:r>
-        <w:rPr>
-          <w:sz w:val="20"/>
-          <w:szCs w:val="20"/>
-        </w:rPr>
-        <w:t xml:space="preserve">   </w:t>
-      </w:r>
-      <w:r>
-        <w:t xml:space="preserve">  </w:t>
-      </w:r>
-      <w:r>
-        <w:t xml:space="preserve"> </w:t>
-      </w:r>
-      <w:r>
-        <w:t xml:space="preserve">Фадеева Е.П.  </w:t>
-      </w:r>
-    </w:p>
-    <w:p>
-      <w:pPr>
-        <w:ind w:firstLine="0"/>
-        <w:rPr>
-          <w:szCs w:val="28"/>
-        </w:rPr>
-      </w:pPr>
-    </w:p>
-    <w:p>
-      <w:pPr>
-        <w:ind w:firstLine="0"/>
-        <w:rPr>
-          <w:szCs w:val="28"/>
-        </w:rPr>
-      </w:pPr>
-    </w:p>
-    <w:p>
-      <w:pPr>
-        <w:ind w:firstLine="0"/>
-        <w:rPr>
-          <w:szCs w:val="28"/>
-        </w:rPr>
-      </w:pPr>
-    </w:p>
-    <w:p>
-      <w:pPr>
-        <w:ind w:firstLine="0"/>
-        <w:rPr>
-          <w:szCs w:val="28"/>
-        </w:rPr>
-      </w:pPr>
-    </w:p>
-    <w:p>
-      <w:pPr>
-        <w:ind w:firstLine="0"/>
-        <w:rPr>
-          <w:szCs w:val="28"/>
-        </w:rPr>
-      </w:pPr>
-    </w:p>
-    <w:p>
-      <w:pPr>
-        <w:ind w:firstLine="0"/>
-        <w:rPr>
-          <w:szCs w:val="28"/>
-        </w:rPr>
-      </w:pPr>
-    </w:p>
-    <w:p>
-      <w:pPr>
-        <w:ind w:firstLine="0"/>
-        <w:rPr>
-          <w:szCs w:val="28"/>
-        </w:rPr>
-      </w:pPr>
-    </w:p>
-    <w:p>
-      <w:pPr>
-        <w:ind w:firstLine="0"/>
-        <w:rPr>
-          <w:szCs w:val="28"/>
-        </w:rPr>
-      </w:pPr>
-    </w:p>
-    <w:p>
-      <w:pPr>
-        <w:ind w:firstLine="0"/>
-      </w:pPr>
-    </w:p>
-    <w:p>
-      <w:pPr>
-        <w:ind w:firstLine="0"/>
-        <w:jc w:val="center"/>
-      </w:pPr>
-      <w:r>
-        <w:t>Минск 2021</w:t>
-      </w:r>
-    </w:p>
-    <w:p>
-      <w:pPr>
-        <w:pStyle w:val="af6"/>
-        <w:ind w:firstLine="0"/>
-        <w:jc w:val="left"/>
-      </w:pPr>
-    </w:p>
+    <w:tbl>
+      <w:tblPr>
+        <w:tblStyle w:val="af3"/>
+        <w:tblW w:w="9360" w:type="dxa"/>
+        <w:tblLayout w:type="fixed"/>
+        <w:tblLook w:val="04A0" w:firstRow="1" w:lastRow="0" w:firstColumn="1" w:lastColumn="0" w:noHBand="0" w:noVBand="1"/>
+      </w:tblPr>
+      <w:tblGrid>
+        <w:gridCol w:w="7054"/>
+        <w:gridCol w:w="2306"/>
+      </w:tblGrid>
+      <w:tr>
+        <w:tc>
+          <w:tcPr>
+            <w:tcW w:w="9356" w:type="dxa"/>
+            <w:gridSpan w:val="2"/>
+            <w:tcBorders>
+              <w:top w:val="nil"/>
+              <w:left w:val="nil"/>
+              <w:bottom w:val="nil"/>
+              <w:right w:val="nil"/>
+            </w:tcBorders>
+            <w:hideMark/>
+          </w:tcPr>
+          <w:p>
+            <w:pPr>
+              <w:ind w:hanging="108"/>
+              <w:jc w:val="center"/>
+              <w:rPr>
+                <w:noProof/>
+                <w:szCs w:val="28"/>
+                <w:lang w:val="br-FR"/>
+              </w:rPr>
+            </w:pPr>
+            <w:r>
+              <w:rPr>
+                <w:noProof/>
+                <w:szCs w:val="28"/>
+                <w:lang w:val="br-FR"/>
+              </w:rPr>
+              <w:t>Министерство образования Республики Беларусь</w:t>
+            </w:r>
+          </w:p>
+        </w:tc>
+      </w:tr>
+      <w:tr>
+        <w:tc>
+          <w:tcPr>
+            <w:tcW w:w="9356" w:type="dxa"/>
+            <w:gridSpan w:val="2"/>
+            <w:tcBorders>
+              <w:top w:val="nil"/>
+              <w:left w:val="nil"/>
+              <w:bottom w:val="nil"/>
+              <w:right w:val="nil"/>
+            </w:tcBorders>
+            <w:hideMark/>
+          </w:tcPr>
+          <w:p>
+            <w:pPr>
+              <w:ind w:hanging="108"/>
+              <w:jc w:val="center"/>
+              <w:rPr>
+                <w:noProof/>
+                <w:szCs w:val="28"/>
+                <w:lang w:val="br-FR"/>
+              </w:rPr>
+            </w:pPr>
+            <w:r>
+              <w:rPr>
+                <w:noProof/>
+                <w:szCs w:val="28"/>
+                <w:lang w:val="br-FR"/>
+              </w:rPr>
+              <w:t>Учреждение образования</w:t>
+            </w:r>
+          </w:p>
+        </w:tc>
+      </w:tr>
+      <w:tr>
+        <w:tc>
+          <w:tcPr>
+            <w:tcW w:w="9356" w:type="dxa"/>
+            <w:gridSpan w:val="2"/>
+            <w:tcBorders>
+              <w:top w:val="nil"/>
+              <w:left w:val="nil"/>
+              <w:bottom w:val="nil"/>
+              <w:right w:val="nil"/>
+            </w:tcBorders>
+            <w:hideMark/>
+          </w:tcPr>
+          <w:p>
+            <w:pPr>
+              <w:ind w:hanging="108"/>
+              <w:jc w:val="center"/>
+              <w:rPr>
+                <w:noProof/>
+                <w:szCs w:val="28"/>
+                <w:lang w:val="br-FR"/>
+              </w:rPr>
+            </w:pPr>
+            <w:r>
+              <w:rPr>
+                <w:noProof/>
+                <w:szCs w:val="28"/>
+                <w:lang w:val="br-FR"/>
+              </w:rPr>
+              <w:t>БЕЛОРУССКИЙ ГОСУДАРСТВЕННЫЙ УНИВЕРСИТЕТ</w:t>
+            </w:r>
+          </w:p>
+        </w:tc>
+      </w:tr>
+      <w:tr>
+        <w:tc>
+          <w:tcPr>
+            <w:tcW w:w="9356" w:type="dxa"/>
+            <w:gridSpan w:val="2"/>
+            <w:tcBorders>
+              <w:top w:val="nil"/>
+              <w:left w:val="nil"/>
+              <w:bottom w:val="nil"/>
+              <w:right w:val="nil"/>
+            </w:tcBorders>
+            <w:hideMark/>
+          </w:tcPr>
+          <w:p>
+            <w:pPr>
+              <w:ind w:hanging="108"/>
+              <w:jc w:val="center"/>
+              <w:rPr>
+                <w:noProof/>
+                <w:szCs w:val="28"/>
+                <w:lang w:val="br-FR"/>
+              </w:rPr>
+            </w:pPr>
+            <w:r>
+              <w:rPr>
+                <w:noProof/>
+                <w:szCs w:val="28"/>
+                <w:lang w:val="br-FR"/>
+              </w:rPr>
+              <w:t>ИНФОРМАТИКИ И РАДИОЭЛЕКТРОНИКИ</w:t>
+            </w:r>
+          </w:p>
+        </w:tc>
+      </w:tr>
+      <w:tr>
+        <w:tc>
+          <w:tcPr>
+            <w:tcW w:w="9356" w:type="dxa"/>
+            <w:gridSpan w:val="2"/>
+            <w:tcBorders>
+              <w:top w:val="nil"/>
+              <w:left w:val="nil"/>
+              <w:bottom w:val="nil"/>
+              <w:right w:val="nil"/>
+            </w:tcBorders>
+          </w:tcPr>
+          <w:p>
+            <w:pPr>
+              <w:ind w:hanging="108"/>
+              <w:rPr>
+                <w:noProof/>
+                <w:szCs w:val="28"/>
+                <w:lang w:val="br-FR"/>
+              </w:rPr>
+            </w:pPr>
+          </w:p>
+        </w:tc>
+      </w:tr>
+      <w:tr>
+        <w:tc>
+          <w:tcPr>
+            <w:tcW w:w="9356" w:type="dxa"/>
+            <w:gridSpan w:val="2"/>
+            <w:tcBorders>
+              <w:top w:val="nil"/>
+              <w:left w:val="nil"/>
+              <w:bottom w:val="nil"/>
+              <w:right w:val="nil"/>
+            </w:tcBorders>
+          </w:tcPr>
+          <w:p>
+            <w:pPr>
+              <w:ind w:hanging="108"/>
+              <w:rPr>
+                <w:noProof/>
+                <w:szCs w:val="28"/>
+                <w:lang w:val="br-FR"/>
+              </w:rPr>
+            </w:pPr>
+          </w:p>
+        </w:tc>
+      </w:tr>
+      <w:tr>
+        <w:tc>
+          <w:tcPr>
+            <w:tcW w:w="9356" w:type="dxa"/>
+            <w:gridSpan w:val="2"/>
+            <w:tcBorders>
+              <w:top w:val="nil"/>
+              <w:left w:val="nil"/>
+              <w:bottom w:val="nil"/>
+              <w:right w:val="nil"/>
+            </w:tcBorders>
+            <w:hideMark/>
+          </w:tcPr>
+          <w:p>
+            <w:pPr>
+              <w:ind w:hanging="108"/>
+              <w:rPr>
+                <w:noProof/>
+                <w:szCs w:val="28"/>
+                <w:lang w:val="br-FR"/>
+              </w:rPr>
+            </w:pPr>
+            <w:r>
+              <w:rPr>
+                <w:noProof/>
+                <w:szCs w:val="28"/>
+                <w:lang w:val="br-FR"/>
+              </w:rPr>
+              <w:t>Факультет компьютерных систем и сетей</w:t>
+            </w:r>
+          </w:p>
+        </w:tc>
+      </w:tr>
+      <w:tr>
+        <w:tc>
+          <w:tcPr>
+            <w:tcW w:w="9356" w:type="dxa"/>
+            <w:gridSpan w:val="2"/>
+            <w:tcBorders>
+              <w:top w:val="nil"/>
+              <w:left w:val="nil"/>
+              <w:bottom w:val="nil"/>
+              <w:right w:val="nil"/>
+            </w:tcBorders>
+            <w:hideMark/>
+          </w:tcPr>
+          <w:p>
+            <w:pPr>
+              <w:ind w:hanging="108"/>
+              <w:rPr>
+                <w:noProof/>
+                <w:szCs w:val="28"/>
+                <w:lang w:val="br-FR"/>
+              </w:rPr>
+            </w:pPr>
+            <w:r>
+              <w:rPr>
+                <w:noProof/>
+                <w:szCs w:val="28"/>
+                <w:lang w:val="br-FR"/>
+              </w:rPr>
+              <w:t>Кафедра программного обеспечения информационных технологий</w:t>
+            </w:r>
+          </w:p>
+        </w:tc>
+      </w:tr>
+      <w:tr>
+        <w:tc>
+          <w:tcPr>
+            <w:tcW w:w="9356" w:type="dxa"/>
+            <w:gridSpan w:val="2"/>
+            <w:tcBorders>
+              <w:top w:val="nil"/>
+              <w:left w:val="nil"/>
+              <w:bottom w:val="nil"/>
+              <w:right w:val="nil"/>
+            </w:tcBorders>
+            <w:hideMark/>
+          </w:tcPr>
+          <w:p>
+            <w:pPr>
+              <w:ind w:hanging="108"/>
+              <w:rPr>
+                <w:noProof/>
+                <w:szCs w:val="28"/>
+                <w:lang w:val="br-FR"/>
+              </w:rPr>
+            </w:pPr>
+            <w:r>
+              <w:rPr>
+                <w:noProof/>
+                <w:szCs w:val="28"/>
+                <w:lang w:val="br-FR"/>
+              </w:rPr>
+              <w:t xml:space="preserve">Дисциплина: </w:t>
+            </w:r>
+            <w:r>
+              <w:rPr>
+                <w:b/>
+                <w:bCs/>
+                <w:noProof/>
+                <w:color w:val="FF0000"/>
+                <w:szCs w:val="28"/>
+              </w:rPr>
+              <w:t>Название дисциплины</w:t>
+            </w:r>
+            <w:r>
+              <w:rPr>
+                <w:b/>
+                <w:bCs/>
+                <w:noProof/>
+                <w:color w:val="FF0000"/>
+                <w:szCs w:val="28"/>
+                <w:lang w:val="br-FR"/>
+              </w:rPr>
+              <w:t xml:space="preserve"> (</w:t>
+            </w:r>
+            <w:r>
+              <w:rPr>
+                <w:b/>
+                <w:bCs/>
+                <w:noProof/>
+                <w:color w:val="FF0000"/>
+                <w:szCs w:val="28"/>
+              </w:rPr>
+              <w:t>АББРЕВИАТУРА</w:t>
+            </w:r>
+            <w:r>
+              <w:rPr>
+                <w:b/>
+                <w:bCs/>
+                <w:noProof/>
+                <w:color w:val="FF0000"/>
+                <w:szCs w:val="28"/>
+                <w:lang w:val="br-FR"/>
+              </w:rPr>
+              <w:t>)</w:t>
+            </w:r>
+          </w:p>
+        </w:tc>
+      </w:tr>
+      <w:tr>
+        <w:tc>
+          <w:tcPr>
+            <w:tcW w:w="9356" w:type="dxa"/>
+            <w:gridSpan w:val="2"/>
+            <w:tcBorders>
+              <w:top w:val="nil"/>
+              <w:left w:val="nil"/>
+              <w:bottom w:val="nil"/>
+              <w:right w:val="nil"/>
+            </w:tcBorders>
+          </w:tcPr>
+          <w:p>
+            <w:pPr>
+              <w:ind w:hanging="108"/>
+              <w:rPr>
+                <w:noProof/>
+                <w:szCs w:val="28"/>
+                <w:lang w:val="br-FR"/>
+              </w:rPr>
+            </w:pPr>
+          </w:p>
+        </w:tc>
+      </w:tr>
+      <w:tr>
+        <w:tc>
+          <w:tcPr>
+            <w:tcW w:w="9356" w:type="dxa"/>
+            <w:gridSpan w:val="2"/>
+            <w:tcBorders>
+              <w:top w:val="nil"/>
+              <w:left w:val="nil"/>
+              <w:bottom w:val="nil"/>
+              <w:right w:val="nil"/>
+            </w:tcBorders>
+          </w:tcPr>
+          <w:p>
+            <w:pPr>
+              <w:ind w:hanging="108"/>
+              <w:rPr>
+                <w:noProof/>
+                <w:szCs w:val="28"/>
+                <w:lang w:val="br-FR"/>
+              </w:rPr>
+            </w:pPr>
+          </w:p>
+        </w:tc>
+      </w:tr>
+      <w:tr>
+        <w:tc>
+          <w:tcPr>
+            <w:tcW w:w="9356" w:type="dxa"/>
+            <w:gridSpan w:val="2"/>
+            <w:tcBorders>
+              <w:top w:val="nil"/>
+              <w:left w:val="nil"/>
+              <w:bottom w:val="nil"/>
+              <w:right w:val="nil"/>
+            </w:tcBorders>
+          </w:tcPr>
+          <w:p>
+            <w:pPr>
+              <w:ind w:hanging="108"/>
+              <w:rPr>
+                <w:noProof/>
+                <w:szCs w:val="28"/>
+                <w:lang w:val="br-FR"/>
+              </w:rPr>
+            </w:pPr>
+          </w:p>
+        </w:tc>
+      </w:tr>
+      <w:tr>
+        <w:tc>
+          <w:tcPr>
+            <w:tcW w:w="9356" w:type="dxa"/>
+            <w:gridSpan w:val="2"/>
+            <w:tcBorders>
+              <w:top w:val="nil"/>
+              <w:left w:val="nil"/>
+              <w:bottom w:val="nil"/>
+              <w:right w:val="nil"/>
+            </w:tcBorders>
+          </w:tcPr>
+          <w:p>
+            <w:pPr>
+              <w:ind w:hanging="108"/>
+              <w:rPr>
+                <w:noProof/>
+                <w:szCs w:val="28"/>
+                <w:lang w:val="br-FR"/>
+              </w:rPr>
+            </w:pPr>
+          </w:p>
+        </w:tc>
+      </w:tr>
+      <w:tr>
+        <w:tc>
+          <w:tcPr>
+            <w:tcW w:w="9356" w:type="dxa"/>
+            <w:gridSpan w:val="2"/>
+            <w:tcBorders>
+              <w:top w:val="nil"/>
+              <w:left w:val="nil"/>
+              <w:bottom w:val="nil"/>
+              <w:right w:val="nil"/>
+            </w:tcBorders>
+          </w:tcPr>
+          <w:p>
+            <w:pPr>
+              <w:ind w:hanging="108"/>
+              <w:rPr>
+                <w:noProof/>
+                <w:szCs w:val="28"/>
+                <w:lang w:val="br-FR"/>
+              </w:rPr>
+            </w:pPr>
+          </w:p>
+        </w:tc>
+      </w:tr>
+      <w:tr>
+        <w:tc>
+          <w:tcPr>
+            <w:tcW w:w="9356" w:type="dxa"/>
+            <w:gridSpan w:val="2"/>
+            <w:tcBorders>
+              <w:top w:val="nil"/>
+              <w:left w:val="nil"/>
+              <w:bottom w:val="nil"/>
+              <w:right w:val="nil"/>
+            </w:tcBorders>
+          </w:tcPr>
+          <w:p>
+            <w:pPr>
+              <w:ind w:hanging="108"/>
+              <w:rPr>
+                <w:noProof/>
+                <w:szCs w:val="28"/>
+                <w:lang w:val="br-FR"/>
+              </w:rPr>
+            </w:pPr>
+          </w:p>
+        </w:tc>
+      </w:tr>
+      <w:tr>
+        <w:tc>
+          <w:tcPr>
+            <w:tcW w:w="9356" w:type="dxa"/>
+            <w:gridSpan w:val="2"/>
+            <w:tcBorders>
+              <w:top w:val="nil"/>
+              <w:left w:val="nil"/>
+              <w:bottom w:val="nil"/>
+              <w:right w:val="nil"/>
+            </w:tcBorders>
+          </w:tcPr>
+          <w:p>
+            <w:pPr>
+              <w:ind w:hanging="108"/>
+              <w:rPr>
+                <w:noProof/>
+                <w:szCs w:val="28"/>
+                <w:lang w:val="br-FR"/>
+              </w:rPr>
+            </w:pPr>
+          </w:p>
+        </w:tc>
+      </w:tr>
+      <w:tr>
+        <w:tc>
+          <w:tcPr>
+            <w:tcW w:w="9356" w:type="dxa"/>
+            <w:gridSpan w:val="2"/>
+            <w:tcBorders>
+              <w:top w:val="nil"/>
+              <w:left w:val="nil"/>
+              <w:bottom w:val="nil"/>
+              <w:right w:val="nil"/>
+            </w:tcBorders>
+          </w:tcPr>
+          <w:p>
+            <w:pPr>
+              <w:ind w:hanging="108"/>
+              <w:rPr>
+                <w:noProof/>
+                <w:szCs w:val="28"/>
+                <w:lang w:val="br-FR"/>
+              </w:rPr>
+            </w:pPr>
+          </w:p>
+        </w:tc>
+      </w:tr>
+      <w:tr>
+        <w:tc>
+          <w:tcPr>
+            <w:tcW w:w="9356" w:type="dxa"/>
+            <w:gridSpan w:val="2"/>
+            <w:tcBorders>
+              <w:top w:val="nil"/>
+              <w:left w:val="nil"/>
+              <w:bottom w:val="nil"/>
+              <w:right w:val="nil"/>
+            </w:tcBorders>
+          </w:tcPr>
+          <w:p>
+            <w:pPr>
+              <w:ind w:hanging="108"/>
+              <w:rPr>
+                <w:noProof/>
+                <w:szCs w:val="28"/>
+                <w:lang w:val="br-FR"/>
+              </w:rPr>
+            </w:pPr>
+          </w:p>
+        </w:tc>
+      </w:tr>
+      <w:tr>
+        <w:tc>
+          <w:tcPr>
+            <w:tcW w:w="9356" w:type="dxa"/>
+            <w:gridSpan w:val="2"/>
+            <w:tcBorders>
+              <w:top w:val="nil"/>
+              <w:left w:val="nil"/>
+              <w:bottom w:val="nil"/>
+              <w:right w:val="nil"/>
+            </w:tcBorders>
+            <w:hideMark/>
+          </w:tcPr>
+          <w:p>
+            <w:pPr>
+              <w:ind w:hanging="108"/>
+              <w:jc w:val="center"/>
+              <w:rPr>
+                <w:b/>
+                <w:noProof/>
+                <w:szCs w:val="28"/>
+                <w:lang w:val="br-FR"/>
+              </w:rPr>
+            </w:pPr>
+            <w:r>
+              <w:rPr>
+                <w:b/>
+                <w:noProof/>
+                <w:szCs w:val="28"/>
+                <w:lang w:val="br-FR"/>
+              </w:rPr>
+              <w:t>ОТЧЁТ</w:t>
+            </w:r>
+          </w:p>
+        </w:tc>
+      </w:tr>
+      <w:tr>
+        <w:tc>
+          <w:tcPr>
+            <w:tcW w:w="9356" w:type="dxa"/>
+            <w:gridSpan w:val="2"/>
+            <w:tcBorders>
+              <w:top w:val="nil"/>
+              <w:left w:val="nil"/>
+              <w:bottom w:val="nil"/>
+              <w:right w:val="nil"/>
+            </w:tcBorders>
+            <w:hideMark/>
+          </w:tcPr>
+          <w:p>
+            <w:pPr>
+              <w:ind w:hanging="108"/>
+              <w:jc w:val="center"/>
+              <w:rPr>
+                <w:noProof/>
+                <w:szCs w:val="28"/>
+              </w:rPr>
+            </w:pPr>
+            <w:r>
+              <w:rPr>
+                <w:noProof/>
+                <w:szCs w:val="28"/>
+                <w:lang w:val="br-FR"/>
+              </w:rPr>
+              <w:t xml:space="preserve">по </w:t>
+            </w:r>
+            <w:r>
+              <w:rPr>
+                <w:noProof/>
+                <w:szCs w:val="28"/>
+              </w:rPr>
+              <w:t xml:space="preserve">лабораторной работе </w:t>
+            </w:r>
+            <w:r>
+              <w:rPr>
+                <w:noProof/>
+                <w:szCs w:val="28"/>
+              </w:rPr>
+              <w:t xml:space="preserve">№ </w:t>
+            </w:r>
+            <w:r>
+              <w:rPr>
+                <w:b/>
+                <w:bCs/>
+                <w:noProof/>
+                <w:color w:val="FF0000"/>
+                <w:szCs w:val="28"/>
+                <w:lang w:val="en-US"/>
+              </w:rPr>
+              <w:t>X</w:t>
+            </w:r>
+          </w:p>
+        </w:tc>
+      </w:tr>
+      <w:tr>
+        <w:tc>
+          <w:tcPr>
+            <w:tcW w:w="9356" w:type="dxa"/>
+            <w:gridSpan w:val="2"/>
+            <w:tcBorders>
+              <w:top w:val="nil"/>
+              <w:left w:val="nil"/>
+              <w:bottom w:val="nil"/>
+              <w:right w:val="nil"/>
+            </w:tcBorders>
+          </w:tcPr>
+          <w:p>
+            <w:pPr>
+              <w:ind w:hanging="108"/>
+              <w:jc w:val="center"/>
+              <w:rPr>
+                <w:noProof/>
+                <w:szCs w:val="28"/>
+                <w:lang w:val="br-FR"/>
+              </w:rPr>
+            </w:pPr>
+          </w:p>
+        </w:tc>
+      </w:tr>
+      <w:tr>
+        <w:tc>
+          <w:tcPr>
+            <w:tcW w:w="9356" w:type="dxa"/>
+            <w:gridSpan w:val="2"/>
+            <w:tcBorders>
+              <w:top w:val="nil"/>
+              <w:left w:val="nil"/>
+              <w:bottom w:val="nil"/>
+              <w:right w:val="nil"/>
+            </w:tcBorders>
+            <w:hideMark/>
+          </w:tcPr>
+          <w:p>
+            <w:pPr>
+              <w:ind w:hanging="108"/>
+              <w:jc w:val="center"/>
+              <w:rPr>
+                <w:noProof/>
+                <w:szCs w:val="28"/>
+              </w:rPr>
+            </w:pPr>
+            <w:r>
+              <w:rPr>
+                <w:noProof/>
+                <w:szCs w:val="28"/>
+                <w:lang w:val="br-FR"/>
+              </w:rPr>
+              <w:t xml:space="preserve">Тема работы: </w:t>
+            </w:r>
+            <w:r>
+              <w:rPr>
+                <w:b/>
+                <w:bCs/>
+                <w:noProof/>
+                <w:color w:val="FF0000"/>
+                <w:szCs w:val="28"/>
+              </w:rPr>
+              <w:t>Название темы</w:t>
+            </w:r>
+          </w:p>
+        </w:tc>
+      </w:tr>
+      <w:tr>
+        <w:tc>
+          <w:tcPr>
+            <w:tcW w:w="9356" w:type="dxa"/>
+            <w:gridSpan w:val="2"/>
+            <w:tcBorders>
+              <w:top w:val="nil"/>
+              <w:left w:val="nil"/>
+              <w:bottom w:val="nil"/>
+              <w:right w:val="nil"/>
+            </w:tcBorders>
+          </w:tcPr>
+          <w:p>
+            <w:pPr>
+              <w:ind w:hanging="108"/>
+              <w:rPr>
+                <w:noProof/>
+                <w:szCs w:val="28"/>
+                <w:lang w:val="br-FR"/>
+              </w:rPr>
+            </w:pPr>
+          </w:p>
+        </w:tc>
+      </w:tr>
+      <w:tr>
+        <w:tc>
+          <w:tcPr>
+            <w:tcW w:w="9356" w:type="dxa"/>
+            <w:gridSpan w:val="2"/>
+            <w:tcBorders>
+              <w:top w:val="nil"/>
+              <w:left w:val="nil"/>
+              <w:bottom w:val="nil"/>
+              <w:right w:val="nil"/>
+            </w:tcBorders>
+          </w:tcPr>
+          <w:p>
+            <w:pPr>
+              <w:ind w:hanging="108"/>
+              <w:rPr>
+                <w:noProof/>
+                <w:szCs w:val="28"/>
+                <w:lang w:val="br-FR"/>
+              </w:rPr>
+            </w:pPr>
+          </w:p>
+        </w:tc>
+      </w:tr>
+      <w:tr>
+        <w:tc>
+          <w:tcPr>
+            <w:tcW w:w="9356" w:type="dxa"/>
+            <w:gridSpan w:val="2"/>
+            <w:tcBorders>
+              <w:top w:val="nil"/>
+              <w:left w:val="nil"/>
+              <w:bottom w:val="nil"/>
+              <w:right w:val="nil"/>
+            </w:tcBorders>
+          </w:tcPr>
+          <w:p>
+            <w:pPr>
+              <w:ind w:hanging="108"/>
+              <w:rPr>
+                <w:noProof/>
+                <w:szCs w:val="28"/>
+                <w:lang w:val="br-FR"/>
+              </w:rPr>
+            </w:pPr>
+          </w:p>
+        </w:tc>
+      </w:tr>
+      <w:tr>
+        <w:tc>
+          <w:tcPr>
+            <w:tcW w:w="9356" w:type="dxa"/>
+            <w:gridSpan w:val="2"/>
+            <w:tcBorders>
+              <w:top w:val="nil"/>
+              <w:left w:val="nil"/>
+              <w:bottom w:val="nil"/>
+              <w:right w:val="nil"/>
+            </w:tcBorders>
+          </w:tcPr>
+          <w:p>
+            <w:pPr>
+              <w:ind w:hanging="108"/>
+              <w:rPr>
+                <w:noProof/>
+                <w:szCs w:val="28"/>
+                <w:lang w:val="br-FR"/>
+              </w:rPr>
+            </w:pPr>
+          </w:p>
+        </w:tc>
+      </w:tr>
+      <w:tr>
+        <w:tc>
+          <w:tcPr>
+            <w:tcW w:w="9356" w:type="dxa"/>
+            <w:gridSpan w:val="2"/>
+            <w:tcBorders>
+              <w:top w:val="nil"/>
+              <w:left w:val="nil"/>
+              <w:bottom w:val="nil"/>
+              <w:right w:val="nil"/>
+            </w:tcBorders>
+          </w:tcPr>
+          <w:p>
+            <w:pPr>
+              <w:ind w:hanging="108"/>
+              <w:rPr>
+                <w:noProof/>
+                <w:szCs w:val="28"/>
+                <w:lang w:val="br-FR"/>
+              </w:rPr>
+            </w:pPr>
+          </w:p>
+        </w:tc>
+      </w:tr>
+      <w:tr>
+        <w:tc>
+          <w:tcPr>
+            <w:tcW w:w="9356" w:type="dxa"/>
+            <w:gridSpan w:val="2"/>
+            <w:tcBorders>
+              <w:top w:val="nil"/>
+              <w:left w:val="nil"/>
+              <w:bottom w:val="nil"/>
+              <w:right w:val="nil"/>
+            </w:tcBorders>
+          </w:tcPr>
+          <w:p>
+            <w:pPr>
+              <w:ind w:hanging="108"/>
+              <w:rPr>
+                <w:noProof/>
+                <w:szCs w:val="28"/>
+                <w:lang w:val="br-FR"/>
+              </w:rPr>
+            </w:pPr>
+          </w:p>
+        </w:tc>
+      </w:tr>
+      <w:tr>
+        <w:tc>
+          <w:tcPr>
+            <w:tcW w:w="9356" w:type="dxa"/>
+            <w:gridSpan w:val="2"/>
+            <w:tcBorders>
+              <w:top w:val="nil"/>
+              <w:left w:val="nil"/>
+              <w:bottom w:val="nil"/>
+              <w:right w:val="nil"/>
+            </w:tcBorders>
+          </w:tcPr>
+          <w:p>
+            <w:pPr>
+              <w:ind w:hanging="108"/>
+              <w:rPr>
+                <w:noProof/>
+                <w:szCs w:val="28"/>
+                <w:lang w:val="br-FR"/>
+              </w:rPr>
+            </w:pPr>
+          </w:p>
+        </w:tc>
+      </w:tr>
+      <w:tr>
+        <w:tc>
+          <w:tcPr>
+            <w:tcW w:w="9356" w:type="dxa"/>
+            <w:gridSpan w:val="2"/>
+            <w:tcBorders>
+              <w:top w:val="nil"/>
+              <w:left w:val="nil"/>
+              <w:bottom w:val="nil"/>
+              <w:right w:val="nil"/>
+            </w:tcBorders>
+          </w:tcPr>
+          <w:p>
+            <w:pPr>
+              <w:ind w:hanging="108"/>
+              <w:rPr>
+                <w:noProof/>
+                <w:szCs w:val="28"/>
+                <w:lang w:val="br-FR"/>
+              </w:rPr>
+            </w:pPr>
+          </w:p>
+        </w:tc>
+      </w:tr>
+      <w:tr>
+        <w:tc>
+          <w:tcPr>
+            <w:tcW w:w="7051" w:type="dxa"/>
+            <w:tcBorders>
+              <w:top w:val="nil"/>
+              <w:left w:val="nil"/>
+              <w:bottom w:val="nil"/>
+              <w:right w:val="nil"/>
+            </w:tcBorders>
+            <w:hideMark/>
+          </w:tcPr>
+          <w:p>
+            <w:pPr>
+              <w:ind w:hanging="108"/>
+              <w:rPr>
+                <w:noProof/>
+                <w:szCs w:val="28"/>
+                <w:lang w:val="br-FR"/>
+              </w:rPr>
+            </w:pPr>
+            <w:r>
+              <w:rPr>
+                <w:noProof/>
+                <w:szCs w:val="28"/>
+                <w:lang w:val="br-FR"/>
+              </w:rPr>
+              <w:t>Выполнил:</w:t>
+            </w:r>
+          </w:p>
+        </w:tc>
+        <w:tc>
+          <w:tcPr>
+            <w:tcW w:w="2305" w:type="dxa"/>
+            <w:tcBorders>
+              <w:top w:val="nil"/>
+              <w:left w:val="nil"/>
+              <w:bottom w:val="nil"/>
+              <w:right w:val="nil"/>
+            </w:tcBorders>
+            <w:vAlign w:val="center"/>
+            <w:hideMark/>
+          </w:tcPr>
+          <w:p>
+            <w:pPr>
+              <w:ind w:right="-104" w:hanging="108"/>
+              <w:jc w:val="right"/>
+              <w:rPr>
+                <w:noProof/>
+                <w:szCs w:val="28"/>
+                <w:lang w:val="br-FR"/>
+              </w:rPr>
+            </w:pPr>
+            <w:r>
+              <w:rPr>
+                <w:noProof/>
+                <w:szCs w:val="28"/>
+              </w:rPr>
+              <w:t>Фамилия И.О</w:t>
+            </w:r>
+            <w:r>
+              <w:rPr>
+                <w:noProof/>
+                <w:szCs w:val="28"/>
+                <w:lang w:val="br-FR"/>
+              </w:rPr>
+              <w:t>.</w:t>
+            </w:r>
+          </w:p>
+        </w:tc>
+      </w:tr>
+      <w:tr>
+        <w:tc>
+          <w:tcPr>
+            <w:tcW w:w="7051" w:type="dxa"/>
+            <w:tcBorders>
+              <w:top w:val="nil"/>
+              <w:left w:val="nil"/>
+              <w:bottom w:val="nil"/>
+              <w:right w:val="nil"/>
+            </w:tcBorders>
+          </w:tcPr>
+          <w:p>
+            <w:pPr>
+              <w:ind w:hanging="108"/>
+              <w:rPr>
+                <w:noProof/>
+                <w:szCs w:val="28"/>
+                <w:lang w:val="br-FR"/>
+              </w:rPr>
+            </w:pPr>
+          </w:p>
+        </w:tc>
+        <w:tc>
+          <w:tcPr>
+            <w:tcW w:w="2305" w:type="dxa"/>
+            <w:tcBorders>
+              <w:top w:val="nil"/>
+              <w:left w:val="nil"/>
+              <w:bottom w:val="nil"/>
+              <w:right w:val="nil"/>
+            </w:tcBorders>
+            <w:vAlign w:val="center"/>
+            <w:hideMark/>
+          </w:tcPr>
+          <w:p>
+            <w:pPr>
+              <w:ind w:right="-104" w:hanging="108"/>
+              <w:jc w:val="right"/>
+              <w:rPr>
+                <w:noProof/>
+                <w:szCs w:val="28"/>
+                <w:lang w:val="en-US"/>
+              </w:rPr>
+            </w:pPr>
+            <w:r>
+              <w:rPr>
+                <w:noProof/>
+                <w:szCs w:val="28"/>
+              </w:rPr>
+              <w:t xml:space="preserve">гр. </w:t>
+            </w:r>
+            <w:r>
+              <w:rPr>
+                <w:b/>
+                <w:bCs/>
+                <w:noProof/>
+                <w:color w:val="FF0000"/>
+                <w:szCs w:val="28"/>
+                <w:lang w:val="en-US"/>
+              </w:rPr>
+              <w:t>XXXXXX</w:t>
+            </w:r>
+          </w:p>
+        </w:tc>
+      </w:tr>
+      <w:tr>
+        <w:tc>
+          <w:tcPr>
+            <w:tcW w:w="7051" w:type="dxa"/>
+            <w:tcBorders>
+              <w:top w:val="nil"/>
+              <w:left w:val="nil"/>
+              <w:bottom w:val="nil"/>
+              <w:right w:val="nil"/>
+            </w:tcBorders>
+          </w:tcPr>
+          <w:p>
+            <w:pPr>
+              <w:ind w:hanging="108"/>
+              <w:rPr>
+                <w:noProof/>
+                <w:szCs w:val="28"/>
+                <w:lang w:val="br-FR"/>
+              </w:rPr>
+            </w:pPr>
+          </w:p>
+        </w:tc>
+        <w:tc>
+          <w:tcPr>
+            <w:tcW w:w="2305" w:type="dxa"/>
+            <w:tcBorders>
+              <w:top w:val="nil"/>
+              <w:left w:val="nil"/>
+              <w:bottom w:val="nil"/>
+              <w:right w:val="nil"/>
+            </w:tcBorders>
+            <w:vAlign w:val="center"/>
+            <w:hideMark/>
+          </w:tcPr>
+          <w:p>
+            <w:pPr>
+              <w:ind w:right="-104" w:hanging="108"/>
+              <w:jc w:val="right"/>
+              <w:rPr>
+                <w:noProof/>
+                <w:szCs w:val="28"/>
+                <w:lang w:val="en-US"/>
+              </w:rPr>
+            </w:pPr>
+            <w:r>
+              <w:rPr>
+                <w:noProof/>
+                <w:szCs w:val="28"/>
+              </w:rPr>
+              <w:t xml:space="preserve">Вариант </w:t>
+            </w:r>
+            <w:r>
+              <w:rPr>
+                <w:b/>
+                <w:bCs/>
+                <w:noProof/>
+                <w:color w:val="FF0000"/>
+                <w:szCs w:val="28"/>
+                <w:lang w:val="en-US"/>
+              </w:rPr>
+              <w:t>X</w:t>
+            </w:r>
+          </w:p>
+        </w:tc>
+      </w:tr>
+      <w:tr>
+        <w:tc>
+          <w:tcPr>
+            <w:tcW w:w="7051" w:type="dxa"/>
+            <w:tcBorders>
+              <w:top w:val="nil"/>
+              <w:left w:val="nil"/>
+              <w:bottom w:val="nil"/>
+              <w:right w:val="nil"/>
+            </w:tcBorders>
+          </w:tcPr>
+          <w:p>
+            <w:pPr>
+              <w:ind w:hanging="108"/>
+              <w:rPr>
+                <w:noProof/>
+                <w:szCs w:val="28"/>
+                <w:lang w:val="br-FR"/>
+              </w:rPr>
+            </w:pPr>
+          </w:p>
+        </w:tc>
+        <w:tc>
+          <w:tcPr>
+            <w:tcW w:w="2305" w:type="dxa"/>
+            <w:tcBorders>
+              <w:top w:val="nil"/>
+              <w:left w:val="nil"/>
+              <w:bottom w:val="nil"/>
+              <w:right w:val="nil"/>
+            </w:tcBorders>
+            <w:vAlign w:val="center"/>
+          </w:tcPr>
+          <w:p>
+            <w:pPr>
+              <w:ind w:hanging="108"/>
+              <w:jc w:val="right"/>
+              <w:rPr>
+                <w:noProof/>
+                <w:szCs w:val="28"/>
+                <w:lang w:val="br-FR"/>
+              </w:rPr>
+            </w:pPr>
+          </w:p>
+        </w:tc>
+      </w:tr>
+      <w:tr>
+        <w:tc>
+          <w:tcPr>
+            <w:tcW w:w="7051" w:type="dxa"/>
+            <w:tcBorders>
+              <w:top w:val="nil"/>
+              <w:left w:val="nil"/>
+              <w:bottom w:val="nil"/>
+              <w:right w:val="nil"/>
+            </w:tcBorders>
+            <w:hideMark/>
+          </w:tcPr>
+          <w:p>
+            <w:pPr>
+              <w:ind w:hanging="108"/>
+              <w:rPr>
+                <w:noProof/>
+                <w:szCs w:val="28"/>
+                <w:lang w:val="br-FR"/>
+              </w:rPr>
+            </w:pPr>
+            <w:r>
+              <w:rPr>
+                <w:noProof/>
+                <w:szCs w:val="28"/>
+                <w:lang w:val="br-FR"/>
+              </w:rPr>
+              <w:t>Проверил:</w:t>
+            </w:r>
+          </w:p>
+        </w:tc>
+        <w:tc>
+          <w:tcPr>
+            <w:tcW w:w="2305" w:type="dxa"/>
+            <w:tcBorders>
+              <w:top w:val="nil"/>
+              <w:left w:val="nil"/>
+              <w:bottom w:val="nil"/>
+              <w:right w:val="nil"/>
+            </w:tcBorders>
+            <w:vAlign w:val="center"/>
+            <w:hideMark/>
+          </w:tcPr>
+          <w:p>
+            <w:pPr>
+              <w:ind w:right="-104" w:hanging="108"/>
+              <w:jc w:val="right"/>
+              <w:rPr>
+                <w:noProof/>
+                <w:szCs w:val="28"/>
+                <w:lang w:val="br-FR"/>
+              </w:rPr>
+            </w:pPr>
+            <w:r>
+              <w:rPr>
+                <w:noProof/>
+                <w:szCs w:val="28"/>
+              </w:rPr>
+              <w:t>Фамилия И</w:t>
+            </w:r>
+            <w:r>
+              <w:rPr>
+                <w:noProof/>
+                <w:szCs w:val="28"/>
+                <w:lang w:val="br-FR"/>
+              </w:rPr>
+              <w:t>.</w:t>
+            </w:r>
+            <w:r>
+              <w:rPr>
+                <w:noProof/>
+                <w:szCs w:val="28"/>
+              </w:rPr>
+              <w:t>О</w:t>
+            </w:r>
+            <w:r>
+              <w:rPr>
+                <w:noProof/>
+                <w:szCs w:val="28"/>
+                <w:lang w:val="br-FR"/>
+              </w:rPr>
+              <w:t>.</w:t>
+            </w:r>
+          </w:p>
+        </w:tc>
+      </w:tr>
+      <w:tr>
+        <w:tc>
+          <w:tcPr>
+            <w:tcW w:w="7051" w:type="dxa"/>
+            <w:tcBorders>
+              <w:top w:val="nil"/>
+              <w:left w:val="nil"/>
+              <w:bottom w:val="nil"/>
+              <w:right w:val="nil"/>
+            </w:tcBorders>
+          </w:tcPr>
+          <w:p>
+            <w:pPr>
+              <w:ind w:hanging="108"/>
+              <w:rPr>
+                <w:noProof/>
+                <w:szCs w:val="28"/>
+                <w:lang w:val="br-FR"/>
+              </w:rPr>
+            </w:pPr>
+          </w:p>
+        </w:tc>
+        <w:tc>
+          <w:tcPr>
+            <w:tcW w:w="2305" w:type="dxa"/>
+            <w:tcBorders>
+              <w:top w:val="nil"/>
+              <w:left w:val="nil"/>
+              <w:bottom w:val="nil"/>
+              <w:right w:val="nil"/>
+            </w:tcBorders>
+          </w:tcPr>
+          <w:p>
+            <w:pPr>
+              <w:ind w:hanging="108"/>
+              <w:rPr>
+                <w:noProof/>
+                <w:szCs w:val="28"/>
+                <w:lang w:val="br-FR"/>
+              </w:rPr>
+            </w:pPr>
+          </w:p>
+        </w:tc>
+      </w:tr>
+      <w:tr>
+        <w:tc>
+          <w:tcPr>
+            <w:tcW w:w="7051" w:type="dxa"/>
+            <w:tcBorders>
+              <w:top w:val="nil"/>
+              <w:left w:val="nil"/>
+              <w:bottom w:val="nil"/>
+              <w:right w:val="nil"/>
+            </w:tcBorders>
+          </w:tcPr>
+          <w:p>
+            <w:pPr>
+              <w:ind w:hanging="108"/>
+              <w:rPr>
+                <w:noProof/>
+                <w:szCs w:val="28"/>
+                <w:lang w:val="br-FR"/>
+              </w:rPr>
+            </w:pPr>
+          </w:p>
+        </w:tc>
+        <w:tc>
+          <w:tcPr>
+            <w:tcW w:w="2305" w:type="dxa"/>
+            <w:tcBorders>
+              <w:top w:val="nil"/>
+              <w:left w:val="nil"/>
+              <w:bottom w:val="nil"/>
+              <w:right w:val="nil"/>
+            </w:tcBorders>
+          </w:tcPr>
+          <w:p>
+            <w:pPr>
+              <w:ind w:hanging="108"/>
+              <w:rPr>
+                <w:noProof/>
+                <w:szCs w:val="28"/>
+                <w:lang w:val="br-FR"/>
+              </w:rPr>
+            </w:pPr>
+          </w:p>
+        </w:tc>
+      </w:tr>
+      <w:tr>
+        <w:tc>
+          <w:tcPr>
+            <w:tcW w:w="7051" w:type="dxa"/>
+            <w:tcBorders>
+              <w:top w:val="nil"/>
+              <w:left w:val="nil"/>
+              <w:bottom w:val="nil"/>
+              <w:right w:val="nil"/>
+            </w:tcBorders>
+          </w:tcPr>
+          <w:p>
+            <w:pPr>
+              <w:ind w:hanging="108"/>
+              <w:rPr>
+                <w:noProof/>
+                <w:szCs w:val="28"/>
+                <w:lang w:val="br-FR"/>
+              </w:rPr>
+            </w:pPr>
+          </w:p>
+        </w:tc>
+        <w:tc>
+          <w:tcPr>
+            <w:tcW w:w="2305" w:type="dxa"/>
+            <w:tcBorders>
+              <w:top w:val="nil"/>
+              <w:left w:val="nil"/>
+              <w:bottom w:val="nil"/>
+              <w:right w:val="nil"/>
+            </w:tcBorders>
+          </w:tcPr>
+          <w:p>
+            <w:pPr>
+              <w:ind w:hanging="108"/>
+              <w:rPr>
+                <w:noProof/>
+                <w:szCs w:val="28"/>
+                <w:lang w:val="br-FR"/>
+              </w:rPr>
+            </w:pPr>
+          </w:p>
+        </w:tc>
+      </w:tr>
+      <w:tr>
+        <w:tc>
+          <w:tcPr>
+            <w:tcW w:w="7051" w:type="dxa"/>
+            <w:tcBorders>
+              <w:top w:val="nil"/>
+              <w:left w:val="nil"/>
+              <w:bottom w:val="nil"/>
+              <w:right w:val="nil"/>
+            </w:tcBorders>
+          </w:tcPr>
+          <w:p>
+            <w:pPr>
+              <w:ind w:hanging="108"/>
+              <w:rPr>
+                <w:noProof/>
+                <w:szCs w:val="28"/>
+                <w:lang w:val="br-FR"/>
+              </w:rPr>
+            </w:pPr>
+          </w:p>
+        </w:tc>
+        <w:tc>
+          <w:tcPr>
+            <w:tcW w:w="2305" w:type="dxa"/>
+            <w:tcBorders>
+              <w:top w:val="nil"/>
+              <w:left w:val="nil"/>
+              <w:bottom w:val="nil"/>
+              <w:right w:val="nil"/>
+            </w:tcBorders>
+          </w:tcPr>
+          <w:p>
+            <w:pPr>
+              <w:ind w:hanging="108"/>
+              <w:rPr>
+                <w:noProof/>
+                <w:szCs w:val="28"/>
+                <w:lang w:val="br-FR"/>
+              </w:rPr>
+            </w:pPr>
+          </w:p>
+        </w:tc>
+      </w:tr>
+      <w:tr>
+        <w:tc>
+          <w:tcPr>
+            <w:tcW w:w="7051" w:type="dxa"/>
+            <w:tcBorders>
+              <w:top w:val="nil"/>
+              <w:left w:val="nil"/>
+              <w:bottom w:val="nil"/>
+              <w:right w:val="nil"/>
+            </w:tcBorders>
+          </w:tcPr>
+          <w:p>
+            <w:pPr>
+              <w:ind w:hanging="108"/>
+              <w:rPr>
+                <w:noProof/>
+                <w:szCs w:val="28"/>
+                <w:lang w:val="br-FR"/>
+              </w:rPr>
+            </w:pPr>
+          </w:p>
+        </w:tc>
+        <w:tc>
+          <w:tcPr>
+            <w:tcW w:w="2305" w:type="dxa"/>
+            <w:tcBorders>
+              <w:top w:val="nil"/>
+              <w:left w:val="nil"/>
+              <w:bottom w:val="nil"/>
+              <w:right w:val="nil"/>
+            </w:tcBorders>
+          </w:tcPr>
+          <w:p>
+            <w:pPr>
+              <w:ind w:hanging="108"/>
+              <w:rPr>
+                <w:noProof/>
+                <w:szCs w:val="28"/>
+                <w:lang w:val="br-FR"/>
+              </w:rPr>
+            </w:pPr>
+          </w:p>
+        </w:tc>
+      </w:tr>
+      <w:tr>
+        <w:tc>
+          <w:tcPr>
+            <w:tcW w:w="7051" w:type="dxa"/>
+            <w:tcBorders>
+              <w:top w:val="nil"/>
+              <w:left w:val="nil"/>
+              <w:bottom w:val="nil"/>
+              <w:right w:val="nil"/>
+            </w:tcBorders>
+          </w:tcPr>
+          <w:p>
+            <w:pPr>
+              <w:ind w:hanging="108"/>
+              <w:rPr>
+                <w:noProof/>
+                <w:szCs w:val="28"/>
+                <w:lang w:val="br-FR"/>
+              </w:rPr>
+            </w:pPr>
+          </w:p>
+        </w:tc>
+        <w:tc>
+          <w:tcPr>
+            <w:tcW w:w="2305" w:type="dxa"/>
+            <w:tcBorders>
+              <w:top w:val="nil"/>
+              <w:left w:val="nil"/>
+              <w:bottom w:val="nil"/>
+              <w:right w:val="nil"/>
+            </w:tcBorders>
+          </w:tcPr>
+          <w:p>
+            <w:pPr>
+              <w:ind w:hanging="108"/>
+              <w:rPr>
+                <w:noProof/>
+                <w:szCs w:val="28"/>
+                <w:lang w:val="br-FR"/>
+              </w:rPr>
+            </w:pPr>
+          </w:p>
+        </w:tc>
+      </w:tr>
+      <w:tr>
+        <w:tc>
+          <w:tcPr>
+            <w:tcW w:w="7051" w:type="dxa"/>
+            <w:tcBorders>
+              <w:top w:val="nil"/>
+              <w:left w:val="nil"/>
+              <w:bottom w:val="nil"/>
+              <w:right w:val="nil"/>
+            </w:tcBorders>
+          </w:tcPr>
+          <w:p>
+            <w:pPr>
+              <w:ind w:hanging="108"/>
+              <w:rPr>
+                <w:noProof/>
+                <w:szCs w:val="28"/>
+                <w:lang w:val="br-FR"/>
+              </w:rPr>
+            </w:pPr>
+          </w:p>
+        </w:tc>
+        <w:tc>
+          <w:tcPr>
+            <w:tcW w:w="2305" w:type="dxa"/>
+            <w:tcBorders>
+              <w:top w:val="nil"/>
+              <w:left w:val="nil"/>
+              <w:bottom w:val="nil"/>
+              <w:right w:val="nil"/>
+            </w:tcBorders>
+          </w:tcPr>
+          <w:p>
+            <w:pPr>
+              <w:ind w:hanging="108"/>
+              <w:rPr>
+                <w:noProof/>
+                <w:szCs w:val="28"/>
+                <w:lang w:val="br-FR"/>
+              </w:rPr>
+            </w:pPr>
+          </w:p>
+        </w:tc>
+      </w:tr>
+      <w:tr>
+        <w:tc>
+          <w:tcPr>
+            <w:tcW w:w="7051" w:type="dxa"/>
+            <w:tcBorders>
+              <w:top w:val="nil"/>
+              <w:left w:val="nil"/>
+              <w:bottom w:val="nil"/>
+              <w:right w:val="nil"/>
+            </w:tcBorders>
+          </w:tcPr>
+          <w:p>
+            <w:pPr>
+              <w:ind w:hanging="108"/>
+              <w:rPr>
+                <w:noProof/>
+                <w:szCs w:val="28"/>
+                <w:lang w:val="br-FR"/>
+              </w:rPr>
+            </w:pPr>
+          </w:p>
+        </w:tc>
+        <w:tc>
+          <w:tcPr>
+            <w:tcW w:w="2305" w:type="dxa"/>
+            <w:tcBorders>
+              <w:top w:val="nil"/>
+              <w:left w:val="nil"/>
+              <w:bottom w:val="nil"/>
+              <w:right w:val="nil"/>
+            </w:tcBorders>
+          </w:tcPr>
+          <w:p>
+            <w:pPr>
+              <w:ind w:hanging="108"/>
+              <w:rPr>
+                <w:noProof/>
+                <w:szCs w:val="28"/>
+                <w:lang w:val="br-FR"/>
+              </w:rPr>
+            </w:pPr>
+          </w:p>
+        </w:tc>
+      </w:tr>
+      <w:tr>
+        <w:tc>
+          <w:tcPr>
+            <w:tcW w:w="7051" w:type="dxa"/>
+            <w:tcBorders>
+              <w:top w:val="nil"/>
+              <w:left w:val="nil"/>
+              <w:bottom w:val="nil"/>
+              <w:right w:val="nil"/>
+            </w:tcBorders>
+          </w:tcPr>
+          <w:p>
+            <w:pPr>
+              <w:ind w:hanging="108"/>
+              <w:rPr>
+                <w:noProof/>
+                <w:szCs w:val="28"/>
+                <w:lang w:val="br-FR"/>
+              </w:rPr>
+            </w:pPr>
+          </w:p>
+        </w:tc>
+        <w:tc>
+          <w:tcPr>
+            <w:tcW w:w="2305" w:type="dxa"/>
+            <w:tcBorders>
+              <w:top w:val="nil"/>
+              <w:left w:val="nil"/>
+              <w:bottom w:val="nil"/>
+              <w:right w:val="nil"/>
+            </w:tcBorders>
+          </w:tcPr>
+          <w:p>
+            <w:pPr>
+              <w:ind w:hanging="108"/>
+              <w:rPr>
+                <w:noProof/>
+                <w:szCs w:val="28"/>
+                <w:lang w:val="br-FR"/>
+              </w:rPr>
+            </w:pPr>
+          </w:p>
+        </w:tc>
+      </w:tr>
+      <w:tr>
+        <w:trPr>
+          <w:trHeight w:val="68"/>
+        </w:trPr>
+        <w:tc>
+          <w:tcPr>
+            <w:tcW w:w="9356" w:type="dxa"/>
+            <w:gridSpan w:val="2"/>
+            <w:tcBorders>
+              <w:top w:val="nil"/>
+              <w:left w:val="nil"/>
+              <w:bottom w:val="nil"/>
+              <w:right w:val="nil"/>
+            </w:tcBorders>
+            <w:hideMark/>
+          </w:tcPr>
+          <w:p>
+            <w:pPr>
+              <w:ind w:hanging="108"/>
+              <w:jc w:val="center"/>
+              <w:rPr>
+                <w:noProof/>
+                <w:szCs w:val="28"/>
+                <w:lang w:val="en-US"/>
+              </w:rPr>
+            </w:pPr>
+            <w:r>
+              <w:rPr>
+                <w:noProof/>
+                <w:szCs w:val="28"/>
+                <w:lang w:val="br-FR"/>
+              </w:rPr>
+              <w:t xml:space="preserve">Минск </w:t>
+            </w:r>
+            <w:r>
+              <w:rPr>
+                <w:b/>
+                <w:bCs/>
+                <w:noProof/>
+                <w:color w:val="FF0000"/>
+                <w:szCs w:val="28"/>
+                <w:lang w:val="br-FR"/>
+              </w:rPr>
+              <w:t>202</w:t>
+            </w:r>
+            <w:r>
+              <w:rPr>
+                <w:b/>
+                <w:bCs/>
+                <w:noProof/>
+                <w:color w:val="FF0000"/>
+                <w:szCs w:val="28"/>
+                <w:lang w:val="en-US"/>
+              </w:rPr>
+              <w:t>X</w:t>
+            </w:r>
+          </w:p>
+        </w:tc>
+      </w:tr>
+    </w:tbl>
     <w:sdt>
       <w:sdtPr>
         <w:rPr>
@@ -1979,27 +3276,14 @@
       <w:r>
         <w:t xml:space="preserve">Таблица </w:t>
       </w:r>
-      <w:r>
-        <w:fldChar w:fldCharType="begin"/>
-      </w:r>
-      <w:r>
-        <w:instrText xml:space="preserve"> SEQ Таблица \* ARABIC </w:instrText>
-      </w:r>
-      <w:r>
-        <w:fldChar w:fldCharType="separate"/>
-      </w:r>
-      <w:r>
-        <w:rPr>
-          <w:noProof/>
-        </w:rPr>
-        <w:t>1</w:t>
-      </w:r>
-      <w:r>
-        <w:rPr>
-          <w:noProof/>
-        </w:rPr>
-        <w:fldChar w:fldCharType="end"/>
-      </w:r>
+      <w:fldSimple w:instr=" SEQ Таблица \* ARABIC ">
+        <w:r>
+          <w:rPr>
+            <w:noProof/>
+          </w:rPr>
+          <w:t>1</w:t>
+        </w:r>
+      </w:fldSimple>
       <w:r>
         <w:rPr>
           <w:lang w:val="en-US"/>
@@ -2116,11 +3400,19 @@
                 <w:lang w:val="en-US"/>
               </w:rPr>
             </w:pPr>
-            <w:r>
-              <w:rPr>
-                <w:lang w:val="en-US"/>
-              </w:rPr>
-              <w:t>X:= 0.6</w:t>
+            <w:proofErr w:type="gramStart"/>
+            <w:r>
+              <w:rPr>
+                <w:lang w:val="en-US"/>
+              </w:rPr>
+              <w:t>X:=</w:t>
+            </w:r>
+            <w:proofErr w:type="gramEnd"/>
+            <w:r>
+              <w:rPr>
+                <w:lang w:val="en-US"/>
+              </w:rPr>
+              <w:t xml:space="preserve"> 0.6</w:t>
             </w:r>
           </w:p>
         </w:tc>
@@ -2233,6 +3525,7 @@
                 <w:lang w:val="en-US"/>
               </w:rPr>
             </w:pPr>
+            <w:proofErr w:type="gramStart"/>
             <w:r>
               <w:rPr>
                 <w:lang w:val="en-US"/>
@@ -2243,7 +3536,14 @@
               <w:rPr>
                 <w:lang w:val="en-US"/>
               </w:rPr>
-              <w:t xml:space="preserve">:= </w:t>
+              <w:t>:=</w:t>
+            </w:r>
+            <w:proofErr w:type="gramEnd"/>
+            <w:r>
+              <w:rPr>
+                <w:lang w:val="en-US"/>
+              </w:rPr>
+              <w:t xml:space="preserve"> </w:t>
             </w:r>
             <w:r>
               <w:rPr>
@@ -2359,11 +3659,19 @@
                 <w:lang w:val="en-US"/>
               </w:rPr>
             </w:pPr>
-            <w:r>
-              <w:rPr>
-                <w:lang w:val="en-US"/>
-              </w:rPr>
-              <w:t>Sum:= 0</w:t>
+            <w:proofErr w:type="gramStart"/>
+            <w:r>
+              <w:rPr>
+                <w:lang w:val="en-US"/>
+              </w:rPr>
+              <w:t>Sum:=</w:t>
+            </w:r>
+            <w:proofErr w:type="gramEnd"/>
+            <w:r>
+              <w:rPr>
+                <w:lang w:val="en-US"/>
+              </w:rPr>
+              <w:t xml:space="preserve"> 0</w:t>
             </w:r>
           </w:p>
         </w:tc>
@@ -2406,11 +3714,19 @@
                 <w:lang w:val="en-US"/>
               </w:rPr>
             </w:pPr>
-            <w:r>
-              <w:rPr>
-                <w:lang w:val="en-US"/>
-              </w:rPr>
-              <w:t>K:=1</w:t>
+            <w:proofErr w:type="gramStart"/>
+            <w:r>
+              <w:rPr>
+                <w:lang w:val="en-US"/>
+              </w:rPr>
+              <w:t>K:=</w:t>
+            </w:r>
+            <w:proofErr w:type="gramEnd"/>
+            <w:r>
+              <w:rPr>
+                <w:lang w:val="en-US"/>
+              </w:rPr>
+              <w:t>1</w:t>
             </w:r>
           </w:p>
         </w:tc>
@@ -2516,12 +3832,21 @@
                 <w:lang w:val="en-US"/>
               </w:rPr>
             </w:pPr>
+            <w:proofErr w:type="gramStart"/>
             <w:r>
               <w:rPr>
                 <w:szCs w:val="28"/>
                 <w:lang w:val="en-US"/>
               </w:rPr>
-              <w:t>Sum:= Sum + (Exp(Ln((Exp(1.2 * K) + ((K - 10) / (K + 30)))) / K)) / (Sqrt((Exp(Ln(N + 5) / 3) * K)) + Ln(Sqrt(N * X)))</w:t>
+              <w:t>Sum:=</w:t>
+            </w:r>
+            <w:proofErr w:type="gramEnd"/>
+            <w:r>
+              <w:rPr>
+                <w:szCs w:val="28"/>
+                <w:lang w:val="en-US"/>
+              </w:rPr>
+              <w:t xml:space="preserve"> Sum + (Exp(Ln((Exp(1.2 * K) + ((K - 10) / (K + 30)))) / K)) / (Sqrt((Exp(Ln(N + 5) / 3) * K)) + Ln(Sqrt(N * X)))</w:t>
             </w:r>
           </w:p>
         </w:tc>
@@ -2568,11 +3893,19 @@
             <w:pPr>
               <w:pStyle w:val="aff"/>
             </w:pPr>
-            <w:r>
-              <w:rPr>
-                <w:lang w:val="en-US"/>
-              </w:rPr>
-              <w:t>K:= K + 1</w:t>
+            <w:proofErr w:type="gramStart"/>
+            <w:r>
+              <w:rPr>
+                <w:lang w:val="en-US"/>
+              </w:rPr>
+              <w:t>K:=</w:t>
+            </w:r>
+            <w:proofErr w:type="gramEnd"/>
+            <w:r>
+              <w:rPr>
+                <w:lang w:val="en-US"/>
+              </w:rPr>
+              <w:t xml:space="preserve"> K + 1</w:t>
             </w:r>
           </w:p>
         </w:tc>
@@ -2659,12 +3992,21 @@
                 <w:lang w:val="en-US"/>
               </w:rPr>
             </w:pPr>
+            <w:proofErr w:type="gramStart"/>
             <w:r>
               <w:rPr>
                 <w:szCs w:val="28"/>
                 <w:lang w:val="en-US"/>
               </w:rPr>
-              <w:t>F:= Sum + Exp(Ln((Exp(N * X) / 2) + (Exp(Ln(N * X) / 3))) / 3)</w:t>
+              <w:t>F:=</w:t>
+            </w:r>
+            <w:proofErr w:type="gramEnd"/>
+            <w:r>
+              <w:rPr>
+                <w:szCs w:val="28"/>
+                <w:lang w:val="en-US"/>
+              </w:rPr>
+              <w:t xml:space="preserve"> Sum + Exp(Ln((Exp(N * X) / 2) + (Exp(Ln(N * X) / 3))) / 3)</w:t>
             </w:r>
           </w:p>
         </w:tc>
@@ -2765,11 +4107,19 @@
                 <w:lang w:val="en-US"/>
               </w:rPr>
             </w:pPr>
-            <w:r>
-              <w:rPr>
-                <w:lang w:val="en-US"/>
-              </w:rPr>
-              <w:t>N:= N + 1</w:t>
+            <w:proofErr w:type="gramStart"/>
+            <w:r>
+              <w:rPr>
+                <w:lang w:val="en-US"/>
+              </w:rPr>
+              <w:t>N:=</w:t>
+            </w:r>
+            <w:proofErr w:type="gramEnd"/>
+            <w:r>
+              <w:rPr>
+                <w:lang w:val="en-US"/>
+              </w:rPr>
+              <w:t xml:space="preserve"> N + 1</w:t>
             </w:r>
           </w:p>
         </w:tc>
@@ -2855,6 +4205,7 @@
             <w:pPr>
               <w:pStyle w:val="aff"/>
             </w:pPr>
+            <w:proofErr w:type="gramStart"/>
             <w:r>
               <w:rPr>
                 <w:lang w:val="en-US"/>
@@ -2867,6 +4218,7 @@
               </w:rPr>
               <w:t>:=</w:t>
             </w:r>
+            <w:proofErr w:type="gramEnd"/>
             <w:r>
               <w:rPr>
                 <w:lang w:val="en-US"/>
@@ -3033,27 +4385,14 @@
       <w:r>
         <w:t xml:space="preserve">Таблица </w:t>
       </w:r>
-      <w:r>
-        <w:fldChar w:fldCharType="begin"/>
-      </w:r>
-      <w:r>
-        <w:instrText xml:space="preserve"> SEQ Таблица \* ARABIC </w:instrText>
-      </w:r>
-      <w:r>
-        <w:fldChar w:fldCharType="separate"/>
-      </w:r>
-      <w:r>
-        <w:rPr>
-          <w:noProof/>
-        </w:rPr>
-        <w:t>2</w:t>
-      </w:r>
-      <w:r>
-        <w:rPr>
-          <w:noProof/>
-        </w:rPr>
-        <w:fldChar w:fldCharType="end"/>
-      </w:r>
+      <w:fldSimple w:instr=" SEQ Таблица \* ARABIC ">
+        <w:r>
+          <w:rPr>
+            <w:noProof/>
+          </w:rPr>
+          <w:t>2</w:t>
+        </w:r>
+      </w:fldSimple>
       <w:r>
         <w:t xml:space="preserve"> – Данные </w:t>
       </w:r>
@@ -3827,7 +5166,15 @@
         <w:ind w:firstLine="0"/>
       </w:pPr>
       <w:r>
-        <w:t>{For a given function f, calculate it's value for n = 10; 11 ... 15 and x = 0.6; 0.7 ... 1.1 with a step h = 0.1.}</w:t>
+        <w:t xml:space="preserve">{For a given function f, calculate </w:t>
+      </w:r>
+      <w:proofErr w:type="gramStart"/>
+      <w:r>
+        <w:t>it's</w:t>
+      </w:r>
+      <w:proofErr w:type="gramEnd"/>
+      <w:r>
+        <w:t xml:space="preserve"> value for n = 10; 11 ... 15 and x = 0.6; 0.7 ... 1.1 with a step h = 0.1.}</w:t>
       </w:r>
     </w:p>
     <w:p>
@@ -3884,7 +5231,15 @@
         <w:ind w:firstLine="0"/>
       </w:pPr>
       <w:r>
-        <w:t xml:space="preserve">  SysUtils;</w:t>
+        <w:t xml:space="preserve">  </w:t>
+      </w:r>
+      <w:proofErr w:type="spellStart"/>
+      <w:r>
+        <w:t>SysUtils</w:t>
+      </w:r>
+      <w:proofErr w:type="spellEnd"/>
+      <w:r>
+        <w:t>;</w:t>
       </w:r>
     </w:p>
     <w:p>
@@ -4063,7 +5418,15 @@
         <w:ind w:firstLine="0"/>
       </w:pPr>
       <w:r>
-        <w:t xml:space="preserve">  X:= 0.6;</w:t>
+        <w:t xml:space="preserve">  </w:t>
+      </w:r>
+      <w:proofErr w:type="gramStart"/>
+      <w:r>
+        <w:t>X:=</w:t>
+      </w:r>
+      <w:proofErr w:type="gramEnd"/>
+      <w:r>
+        <w:t xml:space="preserve"> 0.6;</w:t>
       </w:r>
     </w:p>
     <w:p>
@@ -4105,7 +5468,15 @@
         <w:ind w:firstLine="0"/>
       </w:pPr>
       <w:r>
-        <w:t xml:space="preserve">    For N:= 10 to 15 do</w:t>
+        <w:t xml:space="preserve">    For </w:t>
+      </w:r>
+      <w:proofErr w:type="gramStart"/>
+      <w:r>
+        <w:t>N:=</w:t>
+      </w:r>
+      <w:proofErr w:type="gramEnd"/>
+      <w:r>
+        <w:t xml:space="preserve"> 10 to 15 do</w:t>
       </w:r>
     </w:p>
     <w:p>
@@ -4123,7 +5494,15 @@
         <w:ind w:firstLine="0"/>
       </w:pPr>
       <w:r>
-        <w:t xml:space="preserve">      Sum:= 0;</w:t>
+        <w:t xml:space="preserve">      </w:t>
+      </w:r>
+      <w:proofErr w:type="gramStart"/>
+      <w:r>
+        <w:t>Sum:=</w:t>
+      </w:r>
+      <w:proofErr w:type="gramEnd"/>
+      <w:r>
+        <w:t xml:space="preserve"> 0;</w:t>
       </w:r>
     </w:p>
     <w:p>
@@ -4147,7 +5526,15 @@
         <w:ind w:firstLine="0"/>
       </w:pPr>
       <w:r>
-        <w:t xml:space="preserve">      For K:= 1 to N do</w:t>
+        <w:t xml:space="preserve">      For </w:t>
+      </w:r>
+      <w:proofErr w:type="gramStart"/>
+      <w:r>
+        <w:t>K:=</w:t>
+      </w:r>
+      <w:proofErr w:type="gramEnd"/>
+      <w:r>
+        <w:t xml:space="preserve"> 1 to N do</w:t>
       </w:r>
     </w:p>
     <w:p>
@@ -4165,7 +5552,15 @@
         <w:ind w:firstLine="0"/>
       </w:pPr>
       <w:r>
-        <w:t xml:space="preserve">        TermR1:= Exp(1.2 * K);   </w:t>
+        <w:t xml:space="preserve">        TermR</w:t>
+      </w:r>
+      <w:proofErr w:type="gramStart"/>
+      <w:r>
+        <w:t>1:=</w:t>
+      </w:r>
+      <w:proofErr w:type="gramEnd"/>
+      <w:r>
+        <w:t xml:space="preserve"> Exp(1.2 * K);   </w:t>
       </w:r>
     </w:p>
     <w:p>
@@ -4174,7 +5569,15 @@
         <w:ind w:firstLine="0"/>
       </w:pPr>
       <w:r>
-        <w:t xml:space="preserve">        TermR2:= (K - 10) / (K + 30);</w:t>
+        <w:t xml:space="preserve">        TermR</w:t>
+      </w:r>
+      <w:proofErr w:type="gramStart"/>
+      <w:r>
+        <w:t>2:=</w:t>
+      </w:r>
+      <w:proofErr w:type="gramEnd"/>
+      <w:r>
+        <w:t xml:space="preserve"> (K - 10) / (K + 30);</w:t>
       </w:r>
     </w:p>
     <w:p>
@@ -4183,7 +5586,15 @@
         <w:ind w:firstLine="0"/>
       </w:pPr>
       <w:r>
-        <w:t xml:space="preserve">        Numerator:= Exp(Ln(TermR1 + TermR2) / K); </w:t>
+        <w:t xml:space="preserve">        </w:t>
+      </w:r>
+      <w:proofErr w:type="gramStart"/>
+      <w:r>
+        <w:t>Numerator:=</w:t>
+      </w:r>
+      <w:proofErr w:type="gramEnd"/>
+      <w:r>
+        <w:t xml:space="preserve"> Exp(Ln(TermR1 + TermR2) / K); </w:t>
       </w:r>
     </w:p>
     <w:p>
@@ -4192,7 +5603,15 @@
         <w:ind w:firstLine="0"/>
       </w:pPr>
       <w:r>
-        <w:t xml:space="preserve">        TermR3:= Sqrt((K * Exp(Ln(N + 5) / 3)));</w:t>
+        <w:t xml:space="preserve">        TermR</w:t>
+      </w:r>
+      <w:proofErr w:type="gramStart"/>
+      <w:r>
+        <w:t>3:=</w:t>
+      </w:r>
+      <w:proofErr w:type="gramEnd"/>
+      <w:r>
+        <w:t xml:space="preserve"> Sqrt((K * Exp(Ln(N + 5) / 3)));</w:t>
       </w:r>
     </w:p>
     <w:p>
@@ -4201,7 +5620,15 @@
         <w:ind w:firstLine="0"/>
       </w:pPr>
       <w:r>
-        <w:t xml:space="preserve">        TermR4:= Ln(Sqrt(N * X));</w:t>
+        <w:t xml:space="preserve">        TermR</w:t>
+      </w:r>
+      <w:proofErr w:type="gramStart"/>
+      <w:r>
+        <w:t>4:=</w:t>
+      </w:r>
+      <w:proofErr w:type="gramEnd"/>
+      <w:r>
+        <w:t xml:space="preserve"> Ln(Sqrt(N * X));</w:t>
       </w:r>
     </w:p>
     <w:p>
@@ -4210,7 +5637,15 @@
         <w:ind w:firstLine="0"/>
       </w:pPr>
       <w:r>
-        <w:t xml:space="preserve">        Denominator:= TermR3 + TermR4;</w:t>
+        <w:t xml:space="preserve">        </w:t>
+      </w:r>
+      <w:proofErr w:type="gramStart"/>
+      <w:r>
+        <w:t>Denominator:=</w:t>
+      </w:r>
+      <w:proofErr w:type="gramEnd"/>
+      <w:r>
+        <w:t xml:space="preserve"> TermR3 + TermR4;</w:t>
       </w:r>
     </w:p>
     <w:p>
@@ -4220,7 +5655,15 @@
       </w:pPr>
       <w:r>
         <w:lastRenderedPageBreak/>
-        <w:t xml:space="preserve">        Sum:= Sum + Numerator / Denominator;</w:t>
+        <w:t xml:space="preserve">        </w:t>
+      </w:r>
+      <w:proofErr w:type="gramStart"/>
+      <w:r>
+        <w:t>Sum:=</w:t>
+      </w:r>
+      <w:proofErr w:type="gramEnd"/>
+      <w:r>
+        <w:t xml:space="preserve"> Sum + Numerator / Denominator;</w:t>
       </w:r>
     </w:p>
     <w:p>
@@ -4244,7 +5687,15 @@
         <w:ind w:firstLine="0"/>
       </w:pPr>
       <w:r>
-        <w:t xml:space="preserve">      TermL1:= Exp(N * X) / 2;</w:t>
+        <w:t xml:space="preserve">      TermL</w:t>
+      </w:r>
+      <w:proofErr w:type="gramStart"/>
+      <w:r>
+        <w:t>1:=</w:t>
+      </w:r>
+      <w:proofErr w:type="gramEnd"/>
+      <w:r>
+        <w:t xml:space="preserve"> Exp(N * X) / 2;</w:t>
       </w:r>
     </w:p>
     <w:p>
@@ -4253,7 +5704,15 @@
         <w:ind w:firstLine="0"/>
       </w:pPr>
       <w:r>
-        <w:t xml:space="preserve">      TermL2:= Exp(Ln(N * X) / 3);</w:t>
+        <w:t xml:space="preserve">      TermL</w:t>
+      </w:r>
+      <w:proofErr w:type="gramStart"/>
+      <w:r>
+        <w:t>2:=</w:t>
+      </w:r>
+      <w:proofErr w:type="gramEnd"/>
+      <w:r>
+        <w:t xml:space="preserve"> Exp(Ln(N * X) / 3);</w:t>
       </w:r>
     </w:p>
     <w:p>
@@ -4262,7 +5721,15 @@
         <w:ind w:firstLine="0"/>
       </w:pPr>
       <w:r>
-        <w:t xml:space="preserve">      F:= Sum + Exp(Ln(TermL1 + TermL2) / 3);</w:t>
+        <w:t xml:space="preserve">      </w:t>
+      </w:r>
+      <w:proofErr w:type="gramStart"/>
+      <w:r>
+        <w:t>F:=</w:t>
+      </w:r>
+      <w:proofErr w:type="gramEnd"/>
+      <w:r>
+        <w:t xml:space="preserve"> Sum + Exp(Ln(TermL1 + TermL2) / 3);</w:t>
       </w:r>
     </w:p>
     <w:p>
@@ -4286,7 +5753,20 @@
         <w:ind w:left="2268" w:hanging="2268"/>
       </w:pPr>
       <w:r>
-        <w:t xml:space="preserve">      WriteLn('X = ', X:2:1, ', N = ', N, ', F = ', F:17:13);</w:t>
+        <w:t xml:space="preserve">      </w:t>
+      </w:r>
+      <w:proofErr w:type="spellStart"/>
+      <w:proofErr w:type="gramStart"/>
+      <w:r>
+        <w:t>WriteLn</w:t>
+      </w:r>
+      <w:proofErr w:type="spellEnd"/>
+      <w:r>
+        <w:t>(</w:t>
+      </w:r>
+      <w:proofErr w:type="gramEnd"/>
+      <w:r>
+        <w:t>'X = ', X:2:1, ', N = ', N, ', F = ', F:17:13);</w:t>
       </w:r>
     </w:p>
     <w:p>
@@ -4319,7 +5799,15 @@
         <w:ind w:firstLine="0"/>
       </w:pPr>
       <w:r>
-        <w:t xml:space="preserve">    X:= X + 0.1;</w:t>
+        <w:t xml:space="preserve">    </w:t>
+      </w:r>
+      <w:proofErr w:type="gramStart"/>
+      <w:r>
+        <w:t>X:=</w:t>
+      </w:r>
+      <w:proofErr w:type="gramEnd"/>
+      <w:r>
+        <w:t xml:space="preserve"> X + 0.1;</w:t>
       </w:r>
     </w:p>
     <w:p>
@@ -4328,24 +5816,26 @@
         <w:ind w:firstLine="0"/>
       </w:pPr>
       <w:r>
-        <w:t xml:space="preserve">    WriteLn;</w:t>
+        <w:t xml:space="preserve">    </w:t>
+      </w:r>
+      <w:proofErr w:type="spellStart"/>
+      <w:r>
+        <w:t>WriteLn</w:t>
+      </w:r>
+      <w:proofErr w:type="spellEnd"/>
+      <w:r>
+        <w:t>;</w:t>
       </w:r>
     </w:p>
     <w:p>
       <w:pPr>
         <w:pStyle w:val="afe"/>
         <w:ind w:firstLine="0"/>
-        <w:rPr>
-          <w:lang w:val="ru-RU"/>
-        </w:rPr>
       </w:pPr>
       <w:r>
         <w:t xml:space="preserve">  End</w:t>
       </w:r>
       <w:r>
-        <w:rPr>
-          <w:lang w:val="ru-RU"/>
-        </w:rPr>
         <w:t>;</w:t>
       </w:r>
     </w:p>
@@ -4353,23 +5843,16 @@
       <w:pPr>
         <w:pStyle w:val="afe"/>
         <w:ind w:firstLine="0"/>
-        <w:rPr>
-          <w:lang w:val="ru-RU"/>
-        </w:rPr>
-      </w:pPr>
-      <w:r>
-        <w:rPr>
-          <w:lang w:val="ru-RU"/>
-        </w:rPr>
+      </w:pPr>
+      <w:r>
         <w:t xml:space="preserve">  </w:t>
       </w:r>
+      <w:proofErr w:type="spellStart"/>
       <w:r>
         <w:t>ReadLn</w:t>
       </w:r>
-      <w:r>
-        <w:rPr>
-          <w:lang w:val="ru-RU"/>
-        </w:rPr>
+      <w:proofErr w:type="spellEnd"/>
+      <w:r>
         <w:t>;</w:t>
       </w:r>
     </w:p>
@@ -4377,23 +5860,20 @@
       <w:pPr>
         <w:pStyle w:val="afe"/>
         <w:ind w:firstLine="0"/>
-        <w:rPr>
-          <w:lang w:val="ru-RU"/>
-        </w:rPr>
       </w:pPr>
       <w:r>
         <w:t>End</w:t>
       </w:r>
       <w:r>
-        <w:rPr>
-          <w:lang w:val="ru-RU"/>
-        </w:rPr>
         <w:t>.</w:t>
       </w:r>
     </w:p>
     <w:p>
       <w:pPr>
         <w:pStyle w:val="a9"/>
+        <w:rPr>
+          <w:lang w:val="en-US"/>
+        </w:rPr>
       </w:pPr>
       <w:bookmarkStart w:id="9" w:name="_Toc88158783"/>
       <w:r>
@@ -4401,6 +5881,9 @@
         <w:t>Приложение</w:t>
       </w:r>
       <w:r>
+        <w:rPr>
+          <w:lang w:val="en-US"/>
+        </w:rPr>
         <w:t xml:space="preserve"> </w:t>
       </w:r>
       <w:r>
@@ -4504,7 +5987,15 @@
               <w:pStyle w:val="aff"/>
             </w:pPr>
             <w:r>
-              <w:t>результат (Mathcad)</w:t>
+              <w:t>результат (</w:t>
+            </w:r>
+            <w:proofErr w:type="spellStart"/>
+            <w:r>
+              <w:t>Mathcad</w:t>
+            </w:r>
+            <w:proofErr w:type="spellEnd"/>
+            <w:r>
+              <w:t>)</w:t>
             </w:r>
           </w:p>
         </w:tc>
@@ -5837,7 +7328,7 @@
 </file>
 
 <file path=word/endnotes.xml><?xml version="1.0" encoding="utf-8"?>
-<w:endnotes xmlns:wpc="http://schemas.microsoft.com/office/word/2010/wordprocessingCanvas" xmlns:cx="http://schemas.microsoft.com/office/drawing/2014/chartex" xmlns:cx1="http://schemas.microsoft.com/office/drawing/2015/9/8/chartex" xmlns:cx2="http://schemas.microsoft.com/office/drawing/2015/10/21/chartex" xmlns:cx3="http://schemas.microsoft.com/office/drawing/2016/5/9/chartex" xmlns:cx4="http://schemas.microsoft.com/office/drawing/2016/5/10/chartex" xmlns:cx5="http://schemas.microsoft.com/office/drawing/2016/5/11/chartex" xmlns:cx6="http://schemas.microsoft.com/office/drawing/2016/5/12/chartex" xmlns:cx7="http://schemas.microsoft.com/office/drawing/2016/5/13/chartex" xmlns:cx8="http://schemas.microsoft.com/office/drawing/2016/5/14/chartex" xmlns:mc="http://schemas.openxmlformats.org/markup-compatibility/2006" xmlns:aink="http://schemas.microsoft.com/office/drawing/2016/ink" xmlns:am3d="http://schemas.microsoft.com/office/drawing/2017/model3d" xmlns:o="urn:schemas-microsoft-com:office:office" xmlns:r="http://schemas.openxmlformats.org/officeDocument/2006/relationships" xmlns:m="http://schemas.openxmlformats.org/officeDocument/2006/math" xmlns:v="urn:schemas-microsoft-com:vml" xmlns:wp14="http://schemas.microsoft.com/office/word/2010/wordprocessingDrawing" xmlns:wp="http://schemas.openxmlformats.org/drawingml/2006/wordprocessingDrawing" xmlns:w10="urn:schemas-microsoft-com:office:word" xmlns:w="http://schemas.openxmlformats.org/wordprocessingml/2006/main" xmlns:w14="http://schemas.microsoft.com/office/word/2010/wordml" xmlns:w15="http://schemas.microsoft.com/office/word/2012/wordml" xmlns:w16cex="http://schemas.microsoft.com/office/word/2018/wordml/cex" xmlns:w16cid="http://schemas.microsoft.com/office/word/2016/wordml/cid" xmlns:w16="http://schemas.microsoft.com/office/word/2018/wordml" xmlns:w16sdtdh="http://schemas.microsoft.com/office/word/2020/wordml/sdtdatahash" xmlns:w16se="http://schemas.microsoft.com/office/word/2015/wordml/symex" xmlns:wpg="http://schemas.microsoft.com/office/word/2010/wordprocessingGroup" xmlns:wpi="http://schemas.microsoft.com/office/word/2010/wordprocessingInk" xmlns:wne="http://schemas.microsoft.com/office/word/2006/wordml" xmlns:wps="http://schemas.microsoft.com/office/word/2010/wordprocessingShape" mc:Ignorable="w14 w15 w16se w16cid w16 w16cex w16sdtdh wp14">
+<w:endnotes xmlns:wpc="http://schemas.microsoft.com/office/word/2010/wordprocessingCanvas" xmlns:cx="http://schemas.microsoft.com/office/drawing/2014/chartex" xmlns:cx1="http://schemas.microsoft.com/office/drawing/2015/9/8/chartex" xmlns:cx2="http://schemas.microsoft.com/office/drawing/2015/10/21/chartex" xmlns:cx3="http://schemas.microsoft.com/office/drawing/2016/5/9/chartex" xmlns:cx4="http://schemas.microsoft.com/office/drawing/2016/5/10/chartex" xmlns:cx5="http://schemas.microsoft.com/office/drawing/2016/5/11/chartex" xmlns:cx6="http://schemas.microsoft.com/office/drawing/2016/5/12/chartex" xmlns:cx7="http://schemas.microsoft.com/office/drawing/2016/5/13/chartex" xmlns:cx8="http://schemas.microsoft.com/office/drawing/2016/5/14/chartex" xmlns:mc="http://schemas.openxmlformats.org/markup-compatibility/2006" xmlns:aink="http://schemas.microsoft.com/office/drawing/2016/ink" xmlns:am3d="http://schemas.microsoft.com/office/drawing/2017/model3d" xmlns:o="urn:schemas-microsoft-com:office:office" xmlns:oel="http://schemas.microsoft.com/office/2019/extlst" xmlns:r="http://schemas.openxmlformats.org/officeDocument/2006/relationships" xmlns:m="http://schemas.openxmlformats.org/officeDocument/2006/math" xmlns:v="urn:schemas-microsoft-com:vml" xmlns:wp14="http://schemas.microsoft.com/office/word/2010/wordprocessingDrawing" xmlns:wp="http://schemas.openxmlformats.org/drawingml/2006/wordprocessingDrawing" xmlns:w10="urn:schemas-microsoft-com:office:word" xmlns:w="http://schemas.openxmlformats.org/wordprocessingml/2006/main" xmlns:w14="http://schemas.microsoft.com/office/word/2010/wordml" xmlns:w15="http://schemas.microsoft.com/office/word/2012/wordml" xmlns:w16cex="http://schemas.microsoft.com/office/word/2018/wordml/cex" xmlns:w16cid="http://schemas.microsoft.com/office/word/2016/wordml/cid" xmlns:w16="http://schemas.microsoft.com/office/word/2018/wordml" xmlns:w16du="http://schemas.microsoft.com/office/word/2023/wordml/word16du" xmlns:w16sdtdh="http://schemas.microsoft.com/office/word/2020/wordml/sdtdatahash" xmlns:w16se="http://schemas.microsoft.com/office/word/2015/wordml/symex" xmlns:wpg="http://schemas.microsoft.com/office/word/2010/wordprocessingGroup" xmlns:wpi="http://schemas.microsoft.com/office/word/2010/wordprocessingInk" xmlns:wne="http://schemas.microsoft.com/office/word/2006/wordml" xmlns:wps="http://schemas.microsoft.com/office/word/2010/wordprocessingShape" mc:Ignorable="w14 w15 w16se w16cid w16 w16cex w16sdtdh w16du wp14">
   <w:endnote w:type="separator" w:id="-1">
     <w:p>
       <w:r>
@@ -5856,7 +7347,7 @@
 </file>
 
 <file path=word/footer1.xml><?xml version="1.0" encoding="utf-8"?>
-<w:ftr xmlns:wpc="http://schemas.microsoft.com/office/word/2010/wordprocessingCanvas" xmlns:cx="http://schemas.microsoft.com/office/drawing/2014/chartex" xmlns:cx1="http://schemas.microsoft.com/office/drawing/2015/9/8/chartex" xmlns:cx2="http://schemas.microsoft.com/office/drawing/2015/10/21/chartex" xmlns:cx3="http://schemas.microsoft.com/office/drawing/2016/5/9/chartex" xmlns:cx4="http://schemas.microsoft.com/office/drawing/2016/5/10/chartex" xmlns:cx5="http://schemas.microsoft.com/office/drawing/2016/5/11/chartex" xmlns:cx6="http://schemas.microsoft.com/office/drawing/2016/5/12/chartex" xmlns:cx7="http://schemas.microsoft.com/office/drawing/2016/5/13/chartex" xmlns:cx8="http://schemas.microsoft.com/office/drawing/2016/5/14/chartex" xmlns:mc="http://schemas.openxmlformats.org/markup-compatibility/2006" xmlns:aink="http://schemas.microsoft.com/office/drawing/2016/ink" xmlns:am3d="http://schemas.microsoft.com/office/drawing/2017/model3d" xmlns:o="urn:schemas-microsoft-com:office:office" xmlns:r="http://schemas.openxmlformats.org/officeDocument/2006/relationships" xmlns:m="http://schemas.openxmlformats.org/officeDocument/2006/math" xmlns:v="urn:schemas-microsoft-com:vml" xmlns:wp14="http://schemas.microsoft.com/office/word/2010/wordprocessingDrawing" xmlns:wp="http://schemas.openxmlformats.org/drawingml/2006/wordprocessingDrawing" xmlns:w10="urn:schemas-microsoft-com:office:word" xmlns:w="http://schemas.openxmlformats.org/wordprocessingml/2006/main" xmlns:w14="http://schemas.microsoft.com/office/word/2010/wordml" xmlns:w15="http://schemas.microsoft.com/office/word/2012/wordml" xmlns:w16cex="http://schemas.microsoft.com/office/word/2018/wordml/cex" xmlns:w16cid="http://schemas.microsoft.com/office/word/2016/wordml/cid" xmlns:w16="http://schemas.microsoft.com/office/word/2018/wordml" xmlns:w16sdtdh="http://schemas.microsoft.com/office/word/2020/wordml/sdtdatahash" xmlns:w16se="http://schemas.microsoft.com/office/word/2015/wordml/symex" xmlns:wpg="http://schemas.microsoft.com/office/word/2010/wordprocessingGroup" xmlns:wpi="http://schemas.microsoft.com/office/word/2010/wordprocessingInk" xmlns:wne="http://schemas.microsoft.com/office/word/2006/wordml" xmlns:wps="http://schemas.microsoft.com/office/word/2010/wordprocessingShape" mc:Ignorable="w14 w15 w16se w16cid w16 w16cex w16sdtdh wp14">
+<w:ftr xmlns:wpc="http://schemas.microsoft.com/office/word/2010/wordprocessingCanvas" xmlns:cx="http://schemas.microsoft.com/office/drawing/2014/chartex" xmlns:cx1="http://schemas.microsoft.com/office/drawing/2015/9/8/chartex" xmlns:cx2="http://schemas.microsoft.com/office/drawing/2015/10/21/chartex" xmlns:cx3="http://schemas.microsoft.com/office/drawing/2016/5/9/chartex" xmlns:cx4="http://schemas.microsoft.com/office/drawing/2016/5/10/chartex" xmlns:cx5="http://schemas.microsoft.com/office/drawing/2016/5/11/chartex" xmlns:cx6="http://schemas.microsoft.com/office/drawing/2016/5/12/chartex" xmlns:cx7="http://schemas.microsoft.com/office/drawing/2016/5/13/chartex" xmlns:cx8="http://schemas.microsoft.com/office/drawing/2016/5/14/chartex" xmlns:mc="http://schemas.openxmlformats.org/markup-compatibility/2006" xmlns:aink="http://schemas.microsoft.com/office/drawing/2016/ink" xmlns:am3d="http://schemas.microsoft.com/office/drawing/2017/model3d" xmlns:o="urn:schemas-microsoft-com:office:office" xmlns:oel="http://schemas.microsoft.com/office/2019/extlst" xmlns:r="http://schemas.openxmlformats.org/officeDocument/2006/relationships" xmlns:m="http://schemas.openxmlformats.org/officeDocument/2006/math" xmlns:v="urn:schemas-microsoft-com:vml" xmlns:wp14="http://schemas.microsoft.com/office/word/2010/wordprocessingDrawing" xmlns:wp="http://schemas.openxmlformats.org/drawingml/2006/wordprocessingDrawing" xmlns:w10="urn:schemas-microsoft-com:office:word" xmlns:w="http://schemas.openxmlformats.org/wordprocessingml/2006/main" xmlns:w14="http://schemas.microsoft.com/office/word/2010/wordml" xmlns:w15="http://schemas.microsoft.com/office/word/2012/wordml" xmlns:w16cex="http://schemas.microsoft.com/office/word/2018/wordml/cex" xmlns:w16cid="http://schemas.microsoft.com/office/word/2016/wordml/cid" xmlns:w16="http://schemas.microsoft.com/office/word/2018/wordml" xmlns:w16du="http://schemas.microsoft.com/office/word/2023/wordml/word16du" xmlns:w16sdtdh="http://schemas.microsoft.com/office/word/2020/wordml/sdtdatahash" xmlns:w16se="http://schemas.microsoft.com/office/word/2015/wordml/symex" xmlns:wpg="http://schemas.microsoft.com/office/word/2010/wordprocessingGroup" xmlns:wpi="http://schemas.microsoft.com/office/word/2010/wordprocessingInk" xmlns:wne="http://schemas.microsoft.com/office/word/2006/wordml" xmlns:wps="http://schemas.microsoft.com/office/word/2010/wordprocessingShape" mc:Ignorable="w14 w15 w16se w16cid w16 w16cex w16sdtdh w16du wp14">
   <w:p>
     <w:pPr>
       <w:pStyle w:val="af1"/>
@@ -5866,7 +7357,7 @@
 </file>
 
 <file path=word/footer2.xml><?xml version="1.0" encoding="utf-8"?>
-<w:ftr xmlns:wpc="http://schemas.microsoft.com/office/word/2010/wordprocessingCanvas" xmlns:cx="http://schemas.microsoft.com/office/drawing/2014/chartex" xmlns:cx1="http://schemas.microsoft.com/office/drawing/2015/9/8/chartex" xmlns:cx2="http://schemas.microsoft.com/office/drawing/2015/10/21/chartex" xmlns:cx3="http://schemas.microsoft.com/office/drawing/2016/5/9/chartex" xmlns:cx4="http://schemas.microsoft.com/office/drawing/2016/5/10/chartex" xmlns:cx5="http://schemas.microsoft.com/office/drawing/2016/5/11/chartex" xmlns:cx6="http://schemas.microsoft.com/office/drawing/2016/5/12/chartex" xmlns:cx7="http://schemas.microsoft.com/office/drawing/2016/5/13/chartex" xmlns:cx8="http://schemas.microsoft.com/office/drawing/2016/5/14/chartex" xmlns:mc="http://schemas.openxmlformats.org/markup-compatibility/2006" xmlns:aink="http://schemas.microsoft.com/office/drawing/2016/ink" xmlns:am3d="http://schemas.microsoft.com/office/drawing/2017/model3d" xmlns:o="urn:schemas-microsoft-com:office:office" xmlns:r="http://schemas.openxmlformats.org/officeDocument/2006/relationships" xmlns:m="http://schemas.openxmlformats.org/officeDocument/2006/math" xmlns:v="urn:schemas-microsoft-com:vml" xmlns:wp14="http://schemas.microsoft.com/office/word/2010/wordprocessingDrawing" xmlns:wp="http://schemas.openxmlformats.org/drawingml/2006/wordprocessingDrawing" xmlns:w10="urn:schemas-microsoft-com:office:word" xmlns:w="http://schemas.openxmlformats.org/wordprocessingml/2006/main" xmlns:w14="http://schemas.microsoft.com/office/word/2010/wordml" xmlns:w15="http://schemas.microsoft.com/office/word/2012/wordml" xmlns:w16cex="http://schemas.microsoft.com/office/word/2018/wordml/cex" xmlns:w16cid="http://schemas.microsoft.com/office/word/2016/wordml/cid" xmlns:w16="http://schemas.microsoft.com/office/word/2018/wordml" xmlns:w16sdtdh="http://schemas.microsoft.com/office/word/2020/wordml/sdtdatahash" xmlns:w16se="http://schemas.microsoft.com/office/word/2015/wordml/symex" xmlns:wpg="http://schemas.microsoft.com/office/word/2010/wordprocessingGroup" xmlns:wpi="http://schemas.microsoft.com/office/word/2010/wordprocessingInk" xmlns:wne="http://schemas.microsoft.com/office/word/2006/wordml" xmlns:wps="http://schemas.microsoft.com/office/word/2010/wordprocessingShape" mc:Ignorable="w14 w15 w16se w16cid w16 w16cex w16sdtdh wp14">
+<w:ftr xmlns:wpc="http://schemas.microsoft.com/office/word/2010/wordprocessingCanvas" xmlns:cx="http://schemas.microsoft.com/office/drawing/2014/chartex" xmlns:cx1="http://schemas.microsoft.com/office/drawing/2015/9/8/chartex" xmlns:cx2="http://schemas.microsoft.com/office/drawing/2015/10/21/chartex" xmlns:cx3="http://schemas.microsoft.com/office/drawing/2016/5/9/chartex" xmlns:cx4="http://schemas.microsoft.com/office/drawing/2016/5/10/chartex" xmlns:cx5="http://schemas.microsoft.com/office/drawing/2016/5/11/chartex" xmlns:cx6="http://schemas.microsoft.com/office/drawing/2016/5/12/chartex" xmlns:cx7="http://schemas.microsoft.com/office/drawing/2016/5/13/chartex" xmlns:cx8="http://schemas.microsoft.com/office/drawing/2016/5/14/chartex" xmlns:mc="http://schemas.openxmlformats.org/markup-compatibility/2006" xmlns:aink="http://schemas.microsoft.com/office/drawing/2016/ink" xmlns:am3d="http://schemas.microsoft.com/office/drawing/2017/model3d" xmlns:o="urn:schemas-microsoft-com:office:office" xmlns:oel="http://schemas.microsoft.com/office/2019/extlst" xmlns:r="http://schemas.openxmlformats.org/officeDocument/2006/relationships" xmlns:m="http://schemas.openxmlformats.org/officeDocument/2006/math" xmlns:v="urn:schemas-microsoft-com:vml" xmlns:wp14="http://schemas.microsoft.com/office/word/2010/wordprocessingDrawing" xmlns:wp="http://schemas.openxmlformats.org/drawingml/2006/wordprocessingDrawing" xmlns:w10="urn:schemas-microsoft-com:office:word" xmlns:w="http://schemas.openxmlformats.org/wordprocessingml/2006/main" xmlns:w14="http://schemas.microsoft.com/office/word/2010/wordml" xmlns:w15="http://schemas.microsoft.com/office/word/2012/wordml" xmlns:w16cex="http://schemas.microsoft.com/office/word/2018/wordml/cex" xmlns:w16cid="http://schemas.microsoft.com/office/word/2016/wordml/cid" xmlns:w16="http://schemas.microsoft.com/office/word/2018/wordml" xmlns:w16du="http://schemas.microsoft.com/office/word/2023/wordml/word16du" xmlns:w16sdtdh="http://schemas.microsoft.com/office/word/2020/wordml/sdtdatahash" xmlns:w16se="http://schemas.microsoft.com/office/word/2015/wordml/symex" xmlns:wpg="http://schemas.microsoft.com/office/word/2010/wordprocessingGroup" xmlns:wpi="http://schemas.microsoft.com/office/word/2010/wordprocessingInk" xmlns:wne="http://schemas.microsoft.com/office/word/2006/wordml" xmlns:wps="http://schemas.microsoft.com/office/word/2010/wordprocessingShape" mc:Ignorable="w14 w15 w16se w16cid w16 w16cex w16sdtdh w16du wp14">
   <w:sdt>
     <w:sdtPr>
       <w:id w:val="207310203"/>
@@ -5875,7 +7366,6 @@
         <w:docPartUnique/>
       </w:docPartObj>
     </w:sdtPr>
-    <w:sdtEndPr/>
     <w:sdtContent>
       <w:p>
         <w:pPr>
@@ -5913,7 +7403,7 @@
 </file>
 
 <file path=word/footer3.xml><?xml version="1.0" encoding="utf-8"?>
-<w:ftr xmlns:wpc="http://schemas.microsoft.com/office/word/2010/wordprocessingCanvas" xmlns:cx="http://schemas.microsoft.com/office/drawing/2014/chartex" xmlns:cx1="http://schemas.microsoft.com/office/drawing/2015/9/8/chartex" xmlns:cx2="http://schemas.microsoft.com/office/drawing/2015/10/21/chartex" xmlns:cx3="http://schemas.microsoft.com/office/drawing/2016/5/9/chartex" xmlns:cx4="http://schemas.microsoft.com/office/drawing/2016/5/10/chartex" xmlns:cx5="http://schemas.microsoft.com/office/drawing/2016/5/11/chartex" xmlns:cx6="http://schemas.microsoft.com/office/drawing/2016/5/12/chartex" xmlns:cx7="http://schemas.microsoft.com/office/drawing/2016/5/13/chartex" xmlns:cx8="http://schemas.microsoft.com/office/drawing/2016/5/14/chartex" xmlns:mc="http://schemas.openxmlformats.org/markup-compatibility/2006" xmlns:aink="http://schemas.microsoft.com/office/drawing/2016/ink" xmlns:am3d="http://schemas.microsoft.com/office/drawing/2017/model3d" xmlns:o="urn:schemas-microsoft-com:office:office" xmlns:r="http://schemas.openxmlformats.org/officeDocument/2006/relationships" xmlns:m="http://schemas.openxmlformats.org/officeDocument/2006/math" xmlns:v="urn:schemas-microsoft-com:vml" xmlns:wp14="http://schemas.microsoft.com/office/word/2010/wordprocessingDrawing" xmlns:wp="http://schemas.openxmlformats.org/drawingml/2006/wordprocessingDrawing" xmlns:w10="urn:schemas-microsoft-com:office:word" xmlns:w="http://schemas.openxmlformats.org/wordprocessingml/2006/main" xmlns:w14="http://schemas.microsoft.com/office/word/2010/wordml" xmlns:w15="http://schemas.microsoft.com/office/word/2012/wordml" xmlns:w16cex="http://schemas.microsoft.com/office/word/2018/wordml/cex" xmlns:w16cid="http://schemas.microsoft.com/office/word/2016/wordml/cid" xmlns:w16="http://schemas.microsoft.com/office/word/2018/wordml" xmlns:w16sdtdh="http://schemas.microsoft.com/office/word/2020/wordml/sdtdatahash" xmlns:w16se="http://schemas.microsoft.com/office/word/2015/wordml/symex" xmlns:wpg="http://schemas.microsoft.com/office/word/2010/wordprocessingGroup" xmlns:wpi="http://schemas.microsoft.com/office/word/2010/wordprocessingInk" xmlns:wne="http://schemas.microsoft.com/office/word/2006/wordml" xmlns:wps="http://schemas.microsoft.com/office/word/2010/wordprocessingShape" mc:Ignorable="w14 w15 w16se w16cid w16 w16cex w16sdtdh wp14">
+<w:ftr xmlns:wpc="http://schemas.microsoft.com/office/word/2010/wordprocessingCanvas" xmlns:cx="http://schemas.microsoft.com/office/drawing/2014/chartex" xmlns:cx1="http://schemas.microsoft.com/office/drawing/2015/9/8/chartex" xmlns:cx2="http://schemas.microsoft.com/office/drawing/2015/10/21/chartex" xmlns:cx3="http://schemas.microsoft.com/office/drawing/2016/5/9/chartex" xmlns:cx4="http://schemas.microsoft.com/office/drawing/2016/5/10/chartex" xmlns:cx5="http://schemas.microsoft.com/office/drawing/2016/5/11/chartex" xmlns:cx6="http://schemas.microsoft.com/office/drawing/2016/5/12/chartex" xmlns:cx7="http://schemas.microsoft.com/office/drawing/2016/5/13/chartex" xmlns:cx8="http://schemas.microsoft.com/office/drawing/2016/5/14/chartex" xmlns:mc="http://schemas.openxmlformats.org/markup-compatibility/2006" xmlns:aink="http://schemas.microsoft.com/office/drawing/2016/ink" xmlns:am3d="http://schemas.microsoft.com/office/drawing/2017/model3d" xmlns:o="urn:schemas-microsoft-com:office:office" xmlns:oel="http://schemas.microsoft.com/office/2019/extlst" xmlns:r="http://schemas.openxmlformats.org/officeDocument/2006/relationships" xmlns:m="http://schemas.openxmlformats.org/officeDocument/2006/math" xmlns:v="urn:schemas-microsoft-com:vml" xmlns:wp14="http://schemas.microsoft.com/office/word/2010/wordprocessingDrawing" xmlns:wp="http://schemas.openxmlformats.org/drawingml/2006/wordprocessingDrawing" xmlns:w10="urn:schemas-microsoft-com:office:word" xmlns:w="http://schemas.openxmlformats.org/wordprocessingml/2006/main" xmlns:w14="http://schemas.microsoft.com/office/word/2010/wordml" xmlns:w15="http://schemas.microsoft.com/office/word/2012/wordml" xmlns:w16cex="http://schemas.microsoft.com/office/word/2018/wordml/cex" xmlns:w16cid="http://schemas.microsoft.com/office/word/2016/wordml/cid" xmlns:w16="http://schemas.microsoft.com/office/word/2018/wordml" xmlns:w16du="http://schemas.microsoft.com/office/word/2023/wordml/word16du" xmlns:w16sdtdh="http://schemas.microsoft.com/office/word/2020/wordml/sdtdatahash" xmlns:w16se="http://schemas.microsoft.com/office/word/2015/wordml/symex" xmlns:wpg="http://schemas.microsoft.com/office/word/2010/wordprocessingGroup" xmlns:wpi="http://schemas.microsoft.com/office/word/2010/wordprocessingInk" xmlns:wne="http://schemas.microsoft.com/office/word/2006/wordml" xmlns:wps="http://schemas.microsoft.com/office/word/2010/wordprocessingShape" mc:Ignorable="w14 w15 w16se w16cid w16 w16cex w16sdtdh w16du wp14">
   <w:p>
     <w:pPr>
       <w:pStyle w:val="af1"/>
@@ -5923,7 +7413,7 @@
 </file>
 
 <file path=word/footnotes.xml><?xml version="1.0" encoding="utf-8"?>
-<w:footnotes xmlns:wpc="http://schemas.microsoft.com/office/word/2010/wordprocessingCanvas" xmlns:cx="http://schemas.microsoft.com/office/drawing/2014/chartex" xmlns:cx1="http://schemas.microsoft.com/office/drawing/2015/9/8/chartex" xmlns:cx2="http://schemas.microsoft.com/office/drawing/2015/10/21/chartex" xmlns:cx3="http://schemas.microsoft.com/office/drawing/2016/5/9/chartex" xmlns:cx4="http://schemas.microsoft.com/office/drawing/2016/5/10/chartex" xmlns:cx5="http://schemas.microsoft.com/office/drawing/2016/5/11/chartex" xmlns:cx6="http://schemas.microsoft.com/office/drawing/2016/5/12/chartex" xmlns:cx7="http://schemas.microsoft.com/office/drawing/2016/5/13/chartex" xmlns:cx8="http://schemas.microsoft.com/office/drawing/2016/5/14/chartex" xmlns:mc="http://schemas.openxmlformats.org/markup-compatibility/2006" xmlns:aink="http://schemas.microsoft.com/office/drawing/2016/ink" xmlns:am3d="http://schemas.microsoft.com/office/drawing/2017/model3d" xmlns:o="urn:schemas-microsoft-com:office:office" xmlns:r="http://schemas.openxmlformats.org/officeDocument/2006/relationships" xmlns:m="http://schemas.openxmlformats.org/officeDocument/2006/math" xmlns:v="urn:schemas-microsoft-com:vml" xmlns:wp14="http://schemas.microsoft.com/office/word/2010/wordprocessingDrawing" xmlns:wp="http://schemas.openxmlformats.org/drawingml/2006/wordprocessingDrawing" xmlns:w10="urn:schemas-microsoft-com:office:word" xmlns:w="http://schemas.openxmlformats.org/wordprocessingml/2006/main" xmlns:w14="http://schemas.microsoft.com/office/word/2010/wordml" xmlns:w15="http://schemas.microsoft.com/office/word/2012/wordml" xmlns:w16cex="http://schemas.microsoft.com/office/word/2018/wordml/cex" xmlns:w16cid="http://schemas.microsoft.com/office/word/2016/wordml/cid" xmlns:w16="http://schemas.microsoft.com/office/word/2018/wordml" xmlns:w16sdtdh="http://schemas.microsoft.com/office/word/2020/wordml/sdtdatahash" xmlns:w16se="http://schemas.microsoft.com/office/word/2015/wordml/symex" xmlns:wpg="http://schemas.microsoft.com/office/word/2010/wordprocessingGroup" xmlns:wpi="http://schemas.microsoft.com/office/word/2010/wordprocessingInk" xmlns:wne="http://schemas.microsoft.com/office/word/2006/wordml" xmlns:wps="http://schemas.microsoft.com/office/word/2010/wordprocessingShape" mc:Ignorable="w14 w15 w16se w16cid w16 w16cex w16sdtdh wp14">
+<w:footnotes xmlns:wpc="http://schemas.microsoft.com/office/word/2010/wordprocessingCanvas" xmlns:cx="http://schemas.microsoft.com/office/drawing/2014/chartex" xmlns:cx1="http://schemas.microsoft.com/office/drawing/2015/9/8/chartex" xmlns:cx2="http://schemas.microsoft.com/office/drawing/2015/10/21/chartex" xmlns:cx3="http://schemas.microsoft.com/office/drawing/2016/5/9/chartex" xmlns:cx4="http://schemas.microsoft.com/office/drawing/2016/5/10/chartex" xmlns:cx5="http://schemas.microsoft.com/office/drawing/2016/5/11/chartex" xmlns:cx6="http://schemas.microsoft.com/office/drawing/2016/5/12/chartex" xmlns:cx7="http://schemas.microsoft.com/office/drawing/2016/5/13/chartex" xmlns:cx8="http://schemas.microsoft.com/office/drawing/2016/5/14/chartex" xmlns:mc="http://schemas.openxmlformats.org/markup-compatibility/2006" xmlns:aink="http://schemas.microsoft.com/office/drawing/2016/ink" xmlns:am3d="http://schemas.microsoft.com/office/drawing/2017/model3d" xmlns:o="urn:schemas-microsoft-com:office:office" xmlns:oel="http://schemas.microsoft.com/office/2019/extlst" xmlns:r="http://schemas.openxmlformats.org/officeDocument/2006/relationships" xmlns:m="http://schemas.openxmlformats.org/officeDocument/2006/math" xmlns:v="urn:schemas-microsoft-com:vml" xmlns:wp14="http://schemas.microsoft.com/office/word/2010/wordprocessingDrawing" xmlns:wp="http://schemas.openxmlformats.org/drawingml/2006/wordprocessingDrawing" xmlns:w10="urn:schemas-microsoft-com:office:word" xmlns:w="http://schemas.openxmlformats.org/wordprocessingml/2006/main" xmlns:w14="http://schemas.microsoft.com/office/word/2010/wordml" xmlns:w15="http://schemas.microsoft.com/office/word/2012/wordml" xmlns:w16cex="http://schemas.microsoft.com/office/word/2018/wordml/cex" xmlns:w16cid="http://schemas.microsoft.com/office/word/2016/wordml/cid" xmlns:w16="http://schemas.microsoft.com/office/word/2018/wordml" xmlns:w16du="http://schemas.microsoft.com/office/word/2023/wordml/word16du" xmlns:w16sdtdh="http://schemas.microsoft.com/office/word/2020/wordml/sdtdatahash" xmlns:w16se="http://schemas.microsoft.com/office/word/2015/wordml/symex" xmlns:wpg="http://schemas.microsoft.com/office/word/2010/wordprocessingGroup" xmlns:wpi="http://schemas.microsoft.com/office/word/2010/wordprocessingInk" xmlns:wne="http://schemas.microsoft.com/office/word/2006/wordml" xmlns:wps="http://schemas.microsoft.com/office/word/2010/wordprocessingShape" mc:Ignorable="w14 w15 w16se w16cid w16 w16cex w16sdtdh w16du wp14">
   <w:footnote w:type="separator" w:id="-1">
     <w:p>
       <w:r>
@@ -5942,7 +7432,7 @@
 </file>
 
 <file path=word/header1.xml><?xml version="1.0" encoding="utf-8"?>
-<w:hdr xmlns:wpc="http://schemas.microsoft.com/office/word/2010/wordprocessingCanvas" xmlns:cx="http://schemas.microsoft.com/office/drawing/2014/chartex" xmlns:cx1="http://schemas.microsoft.com/office/drawing/2015/9/8/chartex" xmlns:cx2="http://schemas.microsoft.com/office/drawing/2015/10/21/chartex" xmlns:cx3="http://schemas.microsoft.com/office/drawing/2016/5/9/chartex" xmlns:cx4="http://schemas.microsoft.com/office/drawing/2016/5/10/chartex" xmlns:cx5="http://schemas.microsoft.com/office/drawing/2016/5/11/chartex" xmlns:cx6="http://schemas.microsoft.com/office/drawing/2016/5/12/chartex" xmlns:cx7="http://schemas.microsoft.com/office/drawing/2016/5/13/chartex" xmlns:cx8="http://schemas.microsoft.com/office/drawing/2016/5/14/chartex" xmlns:mc="http://schemas.openxmlformats.org/markup-compatibility/2006" xmlns:aink="http://schemas.microsoft.com/office/drawing/2016/ink" xmlns:am3d="http://schemas.microsoft.com/office/drawing/2017/model3d" xmlns:o="urn:schemas-microsoft-com:office:office" xmlns:r="http://schemas.openxmlformats.org/officeDocument/2006/relationships" xmlns:m="http://schemas.openxmlformats.org/officeDocument/2006/math" xmlns:v="urn:schemas-microsoft-com:vml" xmlns:wp14="http://schemas.microsoft.com/office/word/2010/wordprocessingDrawing" xmlns:wp="http://schemas.openxmlformats.org/drawingml/2006/wordprocessingDrawing" xmlns:w10="urn:schemas-microsoft-com:office:word" xmlns:w="http://schemas.openxmlformats.org/wordprocessingml/2006/main" xmlns:w14="http://schemas.microsoft.com/office/word/2010/wordml" xmlns:w15="http://schemas.microsoft.com/office/word/2012/wordml" xmlns:w16cex="http://schemas.microsoft.com/office/word/2018/wordml/cex" xmlns:w16cid="http://schemas.microsoft.com/office/word/2016/wordml/cid" xmlns:w16="http://schemas.microsoft.com/office/word/2018/wordml" xmlns:w16sdtdh="http://schemas.microsoft.com/office/word/2020/wordml/sdtdatahash" xmlns:w16se="http://schemas.microsoft.com/office/word/2015/wordml/symex" xmlns:wpg="http://schemas.microsoft.com/office/word/2010/wordprocessingGroup" xmlns:wpi="http://schemas.microsoft.com/office/word/2010/wordprocessingInk" xmlns:wne="http://schemas.microsoft.com/office/word/2006/wordml" xmlns:wps="http://schemas.microsoft.com/office/word/2010/wordprocessingShape" mc:Ignorable="w14 w15 w16se w16cid w16 w16cex w16sdtdh wp14">
+<w:hdr xmlns:wpc="http://schemas.microsoft.com/office/word/2010/wordprocessingCanvas" xmlns:cx="http://schemas.microsoft.com/office/drawing/2014/chartex" xmlns:cx1="http://schemas.microsoft.com/office/drawing/2015/9/8/chartex" xmlns:cx2="http://schemas.microsoft.com/office/drawing/2015/10/21/chartex" xmlns:cx3="http://schemas.microsoft.com/office/drawing/2016/5/9/chartex" xmlns:cx4="http://schemas.microsoft.com/office/drawing/2016/5/10/chartex" xmlns:cx5="http://schemas.microsoft.com/office/drawing/2016/5/11/chartex" xmlns:cx6="http://schemas.microsoft.com/office/drawing/2016/5/12/chartex" xmlns:cx7="http://schemas.microsoft.com/office/drawing/2016/5/13/chartex" xmlns:cx8="http://schemas.microsoft.com/office/drawing/2016/5/14/chartex" xmlns:mc="http://schemas.openxmlformats.org/markup-compatibility/2006" xmlns:aink="http://schemas.microsoft.com/office/drawing/2016/ink" xmlns:am3d="http://schemas.microsoft.com/office/drawing/2017/model3d" xmlns:o="urn:schemas-microsoft-com:office:office" xmlns:oel="http://schemas.microsoft.com/office/2019/extlst" xmlns:r="http://schemas.openxmlformats.org/officeDocument/2006/relationships" xmlns:m="http://schemas.openxmlformats.org/officeDocument/2006/math" xmlns:v="urn:schemas-microsoft-com:vml" xmlns:wp14="http://schemas.microsoft.com/office/word/2010/wordprocessingDrawing" xmlns:wp="http://schemas.openxmlformats.org/drawingml/2006/wordprocessingDrawing" xmlns:w10="urn:schemas-microsoft-com:office:word" xmlns:w="http://schemas.openxmlformats.org/wordprocessingml/2006/main" xmlns:w14="http://schemas.microsoft.com/office/word/2010/wordml" xmlns:w15="http://schemas.microsoft.com/office/word/2012/wordml" xmlns:w16cex="http://schemas.microsoft.com/office/word/2018/wordml/cex" xmlns:w16cid="http://schemas.microsoft.com/office/word/2016/wordml/cid" xmlns:w16="http://schemas.microsoft.com/office/word/2018/wordml" xmlns:w16du="http://schemas.microsoft.com/office/word/2023/wordml/word16du" xmlns:w16sdtdh="http://schemas.microsoft.com/office/word/2020/wordml/sdtdatahash" xmlns:w16se="http://schemas.microsoft.com/office/word/2015/wordml/symex" xmlns:wpg="http://schemas.microsoft.com/office/word/2010/wordprocessingGroup" xmlns:wpi="http://schemas.microsoft.com/office/word/2010/wordprocessingInk" xmlns:wne="http://schemas.microsoft.com/office/word/2006/wordml" xmlns:wps="http://schemas.microsoft.com/office/word/2010/wordprocessingShape" mc:Ignorable="w14 w15 w16se w16cid w16 w16cex w16sdtdh w16du wp14">
   <w:p>
     <w:pPr>
       <w:pStyle w:val="af"/>
@@ -5952,7 +7442,7 @@
 </file>
 
 <file path=word/header2.xml><?xml version="1.0" encoding="utf-8"?>
-<w:hdr xmlns:wpc="http://schemas.microsoft.com/office/word/2010/wordprocessingCanvas" xmlns:cx="http://schemas.microsoft.com/office/drawing/2014/chartex" xmlns:cx1="http://schemas.microsoft.com/office/drawing/2015/9/8/chartex" xmlns:cx2="http://schemas.microsoft.com/office/drawing/2015/10/21/chartex" xmlns:cx3="http://schemas.microsoft.com/office/drawing/2016/5/9/chartex" xmlns:cx4="http://schemas.microsoft.com/office/drawing/2016/5/10/chartex" xmlns:cx5="http://schemas.microsoft.com/office/drawing/2016/5/11/chartex" xmlns:cx6="http://schemas.microsoft.com/office/drawing/2016/5/12/chartex" xmlns:cx7="http://schemas.microsoft.com/office/drawing/2016/5/13/chartex" xmlns:cx8="http://schemas.microsoft.com/office/drawing/2016/5/14/chartex" xmlns:mc="http://schemas.openxmlformats.org/markup-compatibility/2006" xmlns:aink="http://schemas.microsoft.com/office/drawing/2016/ink" xmlns:am3d="http://schemas.microsoft.com/office/drawing/2017/model3d" xmlns:o="urn:schemas-microsoft-com:office:office" xmlns:r="http://schemas.openxmlformats.org/officeDocument/2006/relationships" xmlns:m="http://schemas.openxmlformats.org/officeDocument/2006/math" xmlns:v="urn:schemas-microsoft-com:vml" xmlns:wp14="http://schemas.microsoft.com/office/word/2010/wordprocessingDrawing" xmlns:wp="http://schemas.openxmlformats.org/drawingml/2006/wordprocessingDrawing" xmlns:w10="urn:schemas-microsoft-com:office:word" xmlns:w="http://schemas.openxmlformats.org/wordprocessingml/2006/main" xmlns:w14="http://schemas.microsoft.com/office/word/2010/wordml" xmlns:w15="http://schemas.microsoft.com/office/word/2012/wordml" xmlns:w16cex="http://schemas.microsoft.com/office/word/2018/wordml/cex" xmlns:w16cid="http://schemas.microsoft.com/office/word/2016/wordml/cid" xmlns:w16="http://schemas.microsoft.com/office/word/2018/wordml" xmlns:w16sdtdh="http://schemas.microsoft.com/office/word/2020/wordml/sdtdatahash" xmlns:w16se="http://schemas.microsoft.com/office/word/2015/wordml/symex" xmlns:wpg="http://schemas.microsoft.com/office/word/2010/wordprocessingGroup" xmlns:wpi="http://schemas.microsoft.com/office/word/2010/wordprocessingInk" xmlns:wne="http://schemas.microsoft.com/office/word/2006/wordml" xmlns:wps="http://schemas.microsoft.com/office/word/2010/wordprocessingShape" mc:Ignorable="w14 w15 w16se w16cid w16 w16cex w16sdtdh wp14">
+<w:hdr xmlns:wpc="http://schemas.microsoft.com/office/word/2010/wordprocessingCanvas" xmlns:cx="http://schemas.microsoft.com/office/drawing/2014/chartex" xmlns:cx1="http://schemas.microsoft.com/office/drawing/2015/9/8/chartex" xmlns:cx2="http://schemas.microsoft.com/office/drawing/2015/10/21/chartex" xmlns:cx3="http://schemas.microsoft.com/office/drawing/2016/5/9/chartex" xmlns:cx4="http://schemas.microsoft.com/office/drawing/2016/5/10/chartex" xmlns:cx5="http://schemas.microsoft.com/office/drawing/2016/5/11/chartex" xmlns:cx6="http://schemas.microsoft.com/office/drawing/2016/5/12/chartex" xmlns:cx7="http://schemas.microsoft.com/office/drawing/2016/5/13/chartex" xmlns:cx8="http://schemas.microsoft.com/office/drawing/2016/5/14/chartex" xmlns:mc="http://schemas.openxmlformats.org/markup-compatibility/2006" xmlns:aink="http://schemas.microsoft.com/office/drawing/2016/ink" xmlns:am3d="http://schemas.microsoft.com/office/drawing/2017/model3d" xmlns:o="urn:schemas-microsoft-com:office:office" xmlns:oel="http://schemas.microsoft.com/office/2019/extlst" xmlns:r="http://schemas.openxmlformats.org/officeDocument/2006/relationships" xmlns:m="http://schemas.openxmlformats.org/officeDocument/2006/math" xmlns:v="urn:schemas-microsoft-com:vml" xmlns:wp14="http://schemas.microsoft.com/office/word/2010/wordprocessingDrawing" xmlns:wp="http://schemas.openxmlformats.org/drawingml/2006/wordprocessingDrawing" xmlns:w10="urn:schemas-microsoft-com:office:word" xmlns:w="http://schemas.openxmlformats.org/wordprocessingml/2006/main" xmlns:w14="http://schemas.microsoft.com/office/word/2010/wordml" xmlns:w15="http://schemas.microsoft.com/office/word/2012/wordml" xmlns:w16cex="http://schemas.microsoft.com/office/word/2018/wordml/cex" xmlns:w16cid="http://schemas.microsoft.com/office/word/2016/wordml/cid" xmlns:w16="http://schemas.microsoft.com/office/word/2018/wordml" xmlns:w16du="http://schemas.microsoft.com/office/word/2023/wordml/word16du" xmlns:w16sdtdh="http://schemas.microsoft.com/office/word/2020/wordml/sdtdatahash" xmlns:w16se="http://schemas.microsoft.com/office/word/2015/wordml/symex" xmlns:wpg="http://schemas.microsoft.com/office/word/2010/wordprocessingGroup" xmlns:wpi="http://schemas.microsoft.com/office/word/2010/wordprocessingInk" xmlns:wne="http://schemas.microsoft.com/office/word/2006/wordml" xmlns:wps="http://schemas.microsoft.com/office/word/2010/wordprocessingShape" mc:Ignorable="w14 w15 w16se w16cid w16 w16cex w16sdtdh w16du wp14">
   <w:p>
     <w:pPr>
       <w:pStyle w:val="af"/>
@@ -5962,7 +7452,7 @@
 </file>
 
 <file path=word/header3.xml><?xml version="1.0" encoding="utf-8"?>
-<w:hdr xmlns:wpc="http://schemas.microsoft.com/office/word/2010/wordprocessingCanvas" xmlns:cx="http://schemas.microsoft.com/office/drawing/2014/chartex" xmlns:cx1="http://schemas.microsoft.com/office/drawing/2015/9/8/chartex" xmlns:cx2="http://schemas.microsoft.com/office/drawing/2015/10/21/chartex" xmlns:cx3="http://schemas.microsoft.com/office/drawing/2016/5/9/chartex" xmlns:cx4="http://schemas.microsoft.com/office/drawing/2016/5/10/chartex" xmlns:cx5="http://schemas.microsoft.com/office/drawing/2016/5/11/chartex" xmlns:cx6="http://schemas.microsoft.com/office/drawing/2016/5/12/chartex" xmlns:cx7="http://schemas.microsoft.com/office/drawing/2016/5/13/chartex" xmlns:cx8="http://schemas.microsoft.com/office/drawing/2016/5/14/chartex" xmlns:mc="http://schemas.openxmlformats.org/markup-compatibility/2006" xmlns:aink="http://schemas.microsoft.com/office/drawing/2016/ink" xmlns:am3d="http://schemas.microsoft.com/office/drawing/2017/model3d" xmlns:o="urn:schemas-microsoft-com:office:office" xmlns:r="http://schemas.openxmlformats.org/officeDocument/2006/relationships" xmlns:m="http://schemas.openxmlformats.org/officeDocument/2006/math" xmlns:v="urn:schemas-microsoft-com:vml" xmlns:wp14="http://schemas.microsoft.com/office/word/2010/wordprocessingDrawing" xmlns:wp="http://schemas.openxmlformats.org/drawingml/2006/wordprocessingDrawing" xmlns:w10="urn:schemas-microsoft-com:office:word" xmlns:w="http://schemas.openxmlformats.org/wordprocessingml/2006/main" xmlns:w14="http://schemas.microsoft.com/office/word/2010/wordml" xmlns:w15="http://schemas.microsoft.com/office/word/2012/wordml" xmlns:w16cex="http://schemas.microsoft.com/office/word/2018/wordml/cex" xmlns:w16cid="http://schemas.microsoft.com/office/word/2016/wordml/cid" xmlns:w16="http://schemas.microsoft.com/office/word/2018/wordml" xmlns:w16sdtdh="http://schemas.microsoft.com/office/word/2020/wordml/sdtdatahash" xmlns:w16se="http://schemas.microsoft.com/office/word/2015/wordml/symex" xmlns:wpg="http://schemas.microsoft.com/office/word/2010/wordprocessingGroup" xmlns:wpi="http://schemas.microsoft.com/office/word/2010/wordprocessingInk" xmlns:wne="http://schemas.microsoft.com/office/word/2006/wordml" xmlns:wps="http://schemas.microsoft.com/office/word/2010/wordprocessingShape" mc:Ignorable="w14 w15 w16se w16cid w16 w16cex w16sdtdh wp14">
+<w:hdr xmlns:wpc="http://schemas.microsoft.com/office/word/2010/wordprocessingCanvas" xmlns:cx="http://schemas.microsoft.com/office/drawing/2014/chartex" xmlns:cx1="http://schemas.microsoft.com/office/drawing/2015/9/8/chartex" xmlns:cx2="http://schemas.microsoft.com/office/drawing/2015/10/21/chartex" xmlns:cx3="http://schemas.microsoft.com/office/drawing/2016/5/9/chartex" xmlns:cx4="http://schemas.microsoft.com/office/drawing/2016/5/10/chartex" xmlns:cx5="http://schemas.microsoft.com/office/drawing/2016/5/11/chartex" xmlns:cx6="http://schemas.microsoft.com/office/drawing/2016/5/12/chartex" xmlns:cx7="http://schemas.microsoft.com/office/drawing/2016/5/13/chartex" xmlns:cx8="http://schemas.microsoft.com/office/drawing/2016/5/14/chartex" xmlns:mc="http://schemas.openxmlformats.org/markup-compatibility/2006" xmlns:aink="http://schemas.microsoft.com/office/drawing/2016/ink" xmlns:am3d="http://schemas.microsoft.com/office/drawing/2017/model3d" xmlns:o="urn:schemas-microsoft-com:office:office" xmlns:oel="http://schemas.microsoft.com/office/2019/extlst" xmlns:r="http://schemas.openxmlformats.org/officeDocument/2006/relationships" xmlns:m="http://schemas.openxmlformats.org/officeDocument/2006/math" xmlns:v="urn:schemas-microsoft-com:vml" xmlns:wp14="http://schemas.microsoft.com/office/word/2010/wordprocessingDrawing" xmlns:wp="http://schemas.openxmlformats.org/drawingml/2006/wordprocessingDrawing" xmlns:w10="urn:schemas-microsoft-com:office:word" xmlns:w="http://schemas.openxmlformats.org/wordprocessingml/2006/main" xmlns:w14="http://schemas.microsoft.com/office/word/2010/wordml" xmlns:w15="http://schemas.microsoft.com/office/word/2012/wordml" xmlns:w16cex="http://schemas.microsoft.com/office/word/2018/wordml/cex" xmlns:w16cid="http://schemas.microsoft.com/office/word/2016/wordml/cid" xmlns:w16="http://schemas.microsoft.com/office/word/2018/wordml" xmlns:w16du="http://schemas.microsoft.com/office/word/2023/wordml/word16du" xmlns:w16sdtdh="http://schemas.microsoft.com/office/word/2020/wordml/sdtdatahash" xmlns:w16se="http://schemas.microsoft.com/office/word/2015/wordml/symex" xmlns:wpg="http://schemas.microsoft.com/office/word/2010/wordprocessingGroup" xmlns:wpi="http://schemas.microsoft.com/office/word/2010/wordprocessingInk" xmlns:wne="http://schemas.microsoft.com/office/word/2006/wordml" xmlns:wps="http://schemas.microsoft.com/office/word/2010/wordprocessingShape" mc:Ignorable="w14 w15 w16se w16cid w16 w16cex w16sdtdh w16du wp14">
   <w:p>
     <w:pPr>
       <w:pStyle w:val="af"/>
@@ -5972,7 +7462,7 @@
 </file>
 
 <file path=word/numbering.xml><?xml version="1.0" encoding="utf-8"?>
-<w:numbering xmlns:wpc="http://schemas.microsoft.com/office/word/2010/wordprocessingCanvas" xmlns:cx="http://schemas.microsoft.com/office/drawing/2014/chartex" xmlns:cx1="http://schemas.microsoft.com/office/drawing/2015/9/8/chartex" xmlns:cx2="http://schemas.microsoft.com/office/drawing/2015/10/21/chartex" xmlns:cx3="http://schemas.microsoft.com/office/drawing/2016/5/9/chartex" xmlns:cx4="http://schemas.microsoft.com/office/drawing/2016/5/10/chartex" xmlns:cx5="http://schemas.microsoft.com/office/drawing/2016/5/11/chartex" xmlns:cx6="http://schemas.microsoft.com/office/drawing/2016/5/12/chartex" xmlns:cx7="http://schemas.microsoft.com/office/drawing/2016/5/13/chartex" xmlns:cx8="http://schemas.microsoft.com/office/drawing/2016/5/14/chartex" xmlns:mc="http://schemas.openxmlformats.org/markup-compatibility/2006" xmlns:aink="http://schemas.microsoft.com/office/drawing/2016/ink" xmlns:am3d="http://schemas.microsoft.com/office/drawing/2017/model3d" xmlns:o="urn:schemas-microsoft-com:office:office" xmlns:r="http://schemas.openxmlformats.org/officeDocument/2006/relationships" xmlns:m="http://schemas.openxmlformats.org/officeDocument/2006/math" xmlns:v="urn:schemas-microsoft-com:vml" xmlns:wp14="http://schemas.microsoft.com/office/word/2010/wordprocessingDrawing" xmlns:wp="http://schemas.openxmlformats.org/drawingml/2006/wordprocessingDrawing" xmlns:w10="urn:schemas-microsoft-com:office:word" xmlns:w="http://schemas.openxmlformats.org/wordprocessingml/2006/main" xmlns:w14="http://schemas.microsoft.com/office/word/2010/wordml" xmlns:w15="http://schemas.microsoft.com/office/word/2012/wordml" xmlns:w16cex="http://schemas.microsoft.com/office/word/2018/wordml/cex" xmlns:w16cid="http://schemas.microsoft.com/office/word/2016/wordml/cid" xmlns:w16="http://schemas.microsoft.com/office/word/2018/wordml" xmlns:w16sdtdh="http://schemas.microsoft.com/office/word/2020/wordml/sdtdatahash" xmlns:w16se="http://schemas.microsoft.com/office/word/2015/wordml/symex" xmlns:wpg="http://schemas.microsoft.com/office/word/2010/wordprocessingGroup" xmlns:wpi="http://schemas.microsoft.com/office/word/2010/wordprocessingInk" xmlns:wne="http://schemas.microsoft.com/office/word/2006/wordml" xmlns:wps="http://schemas.microsoft.com/office/word/2010/wordprocessingShape" mc:Ignorable="w14 w15 w16se w16cid w16 w16cex w16sdtdh wp14">
+<w:numbering xmlns:wpc="http://schemas.microsoft.com/office/word/2010/wordprocessingCanvas" xmlns:cx="http://schemas.microsoft.com/office/drawing/2014/chartex" xmlns:cx1="http://schemas.microsoft.com/office/drawing/2015/9/8/chartex" xmlns:cx2="http://schemas.microsoft.com/office/drawing/2015/10/21/chartex" xmlns:cx3="http://schemas.microsoft.com/office/drawing/2016/5/9/chartex" xmlns:cx4="http://schemas.microsoft.com/office/drawing/2016/5/10/chartex" xmlns:cx5="http://schemas.microsoft.com/office/drawing/2016/5/11/chartex" xmlns:cx6="http://schemas.microsoft.com/office/drawing/2016/5/12/chartex" xmlns:cx7="http://schemas.microsoft.com/office/drawing/2016/5/13/chartex" xmlns:cx8="http://schemas.microsoft.com/office/drawing/2016/5/14/chartex" xmlns:mc="http://schemas.openxmlformats.org/markup-compatibility/2006" xmlns:aink="http://schemas.microsoft.com/office/drawing/2016/ink" xmlns:am3d="http://schemas.microsoft.com/office/drawing/2017/model3d" xmlns:o="urn:schemas-microsoft-com:office:office" xmlns:oel="http://schemas.microsoft.com/office/2019/extlst" xmlns:r="http://schemas.openxmlformats.org/officeDocument/2006/relationships" xmlns:m="http://schemas.openxmlformats.org/officeDocument/2006/math" xmlns:v="urn:schemas-microsoft-com:vml" xmlns:wp14="http://schemas.microsoft.com/office/word/2010/wordprocessingDrawing" xmlns:wp="http://schemas.openxmlformats.org/drawingml/2006/wordprocessingDrawing" xmlns:w10="urn:schemas-microsoft-com:office:word" xmlns:w="http://schemas.openxmlformats.org/wordprocessingml/2006/main" xmlns:w14="http://schemas.microsoft.com/office/word/2010/wordml" xmlns:w15="http://schemas.microsoft.com/office/word/2012/wordml" xmlns:w16cex="http://schemas.microsoft.com/office/word/2018/wordml/cex" xmlns:w16cid="http://schemas.microsoft.com/office/word/2016/wordml/cid" xmlns:w16="http://schemas.microsoft.com/office/word/2018/wordml" xmlns:w16du="http://schemas.microsoft.com/office/word/2023/wordml/word16du" xmlns:w16sdtdh="http://schemas.microsoft.com/office/word/2020/wordml/sdtdatahash" xmlns:w16se="http://schemas.microsoft.com/office/word/2015/wordml/symex" xmlns:wpg="http://schemas.microsoft.com/office/word/2010/wordprocessingGroup" xmlns:wpi="http://schemas.microsoft.com/office/word/2010/wordprocessingInk" xmlns:wne="http://schemas.microsoft.com/office/word/2006/wordml" xmlns:wps="http://schemas.microsoft.com/office/word/2010/wordprocessingShape" mc:Ignorable="w14 w15 w16se w16cid w16 w16cex w16sdtdh w16du wp14">
   <w:abstractNum w:abstractNumId="0" w15:restartNumberingAfterBreak="0">
     <w:nsid w:val="03DD6954"/>
     <w:multiLevelType w:val="hybridMultilevel"/>
@@ -8180,88 +9670,88 @@
       </w:pPr>
     </w:lvl>
   </w:abstractNum>
-  <w:num w:numId="1">
+  <w:num w:numId="1" w16cid:durableId="814224527">
     <w:abstractNumId w:val="20"/>
   </w:num>
-  <w:num w:numId="2">
+  <w:num w:numId="2" w16cid:durableId="170415600">
     <w:abstractNumId w:val="17"/>
   </w:num>
-  <w:num w:numId="3">
+  <w:num w:numId="3" w16cid:durableId="1631935767">
     <w:abstractNumId w:val="16"/>
   </w:num>
-  <w:num w:numId="4">
+  <w:num w:numId="4" w16cid:durableId="1232421297">
     <w:abstractNumId w:val="1"/>
   </w:num>
-  <w:num w:numId="5">
+  <w:num w:numId="5" w16cid:durableId="313534741">
     <w:abstractNumId w:val="19"/>
   </w:num>
-  <w:num w:numId="6">
+  <w:num w:numId="6" w16cid:durableId="95173575">
     <w:abstractNumId w:val="5"/>
   </w:num>
-  <w:num w:numId="7">
+  <w:num w:numId="7" w16cid:durableId="1057245261">
     <w:abstractNumId w:val="7"/>
   </w:num>
-  <w:num w:numId="8">
+  <w:num w:numId="8" w16cid:durableId="1708288818">
     <w:abstractNumId w:val="12"/>
   </w:num>
-  <w:num w:numId="9">
+  <w:num w:numId="9" w16cid:durableId="1787113909">
     <w:abstractNumId w:val="18"/>
   </w:num>
-  <w:num w:numId="10">
+  <w:num w:numId="10" w16cid:durableId="1744333010">
     <w:abstractNumId w:val="18"/>
   </w:num>
-  <w:num w:numId="11">
+  <w:num w:numId="11" w16cid:durableId="447313824">
     <w:abstractNumId w:val="0"/>
   </w:num>
-  <w:num w:numId="12">
+  <w:num w:numId="12" w16cid:durableId="748698083">
     <w:abstractNumId w:val="14"/>
   </w:num>
-  <w:num w:numId="13">
+  <w:num w:numId="13" w16cid:durableId="2104910118">
     <w:abstractNumId w:val="11"/>
   </w:num>
-  <w:num w:numId="14">
+  <w:num w:numId="14" w16cid:durableId="1507134537">
     <w:abstractNumId w:val="15"/>
   </w:num>
-  <w:num w:numId="15">
+  <w:num w:numId="15" w16cid:durableId="2092772886">
     <w:abstractNumId w:val="9"/>
   </w:num>
-  <w:num w:numId="16">
+  <w:num w:numId="16" w16cid:durableId="2057926088">
     <w:abstractNumId w:val="4"/>
   </w:num>
-  <w:num w:numId="17">
+  <w:num w:numId="17" w16cid:durableId="1024089071">
     <w:abstractNumId w:val="6"/>
   </w:num>
-  <w:num w:numId="18">
+  <w:num w:numId="18" w16cid:durableId="677924222">
     <w:abstractNumId w:val="8"/>
   </w:num>
-  <w:num w:numId="19">
+  <w:num w:numId="19" w16cid:durableId="803624255">
     <w:abstractNumId w:val="3"/>
   </w:num>
-  <w:num w:numId="20">
+  <w:num w:numId="20" w16cid:durableId="1809933345">
     <w:abstractNumId w:val="8"/>
     <w:lvlOverride w:ilvl="0">
       <w:startOverride w:val="1"/>
     </w:lvlOverride>
   </w:num>
-  <w:num w:numId="21">
+  <w:num w:numId="21" w16cid:durableId="2096633359">
     <w:abstractNumId w:val="3"/>
     <w:lvlOverride w:ilvl="0">
       <w:startOverride w:val="1"/>
     </w:lvlOverride>
   </w:num>
-  <w:num w:numId="22">
+  <w:num w:numId="22" w16cid:durableId="483474449">
     <w:abstractNumId w:val="8"/>
     <w:lvlOverride w:ilvl="0">
       <w:startOverride w:val="1"/>
     </w:lvlOverride>
   </w:num>
-  <w:num w:numId="23">
+  <w:num w:numId="23" w16cid:durableId="1440369349">
     <w:abstractNumId w:val="2"/>
   </w:num>
-  <w:num w:numId="24">
+  <w:num w:numId="24" w16cid:durableId="522746874">
     <w:abstractNumId w:val="18"/>
   </w:num>
-  <w:num w:numId="25">
+  <w:num w:numId="25" w16cid:durableId="1515654537">
     <w:abstractNumId w:val="10"/>
     <w:lvlOverride w:ilvl="0">
       <w:startOverride w:val="1"/>
@@ -8291,17 +9781,17 @@
       <w:startOverride w:val="1"/>
     </w:lvlOverride>
   </w:num>
-  <w:num w:numId="26">
+  <w:num w:numId="26" w16cid:durableId="309142633">
     <w:abstractNumId w:val="10"/>
   </w:num>
-  <w:num w:numId="27">
+  <w:num w:numId="27" w16cid:durableId="1231309417">
     <w:abstractNumId w:val="13"/>
   </w:num>
 </w:numbering>
 </file>
 
 <file path=word/styles.xml><?xml version="1.0" encoding="utf-8"?>
-<w:styles xmlns:mc="http://schemas.openxmlformats.org/markup-compatibility/2006" xmlns:r="http://schemas.openxmlformats.org/officeDocument/2006/relationships" xmlns:w="http://schemas.openxmlformats.org/wordprocessingml/2006/main" xmlns:w14="http://schemas.microsoft.com/office/word/2010/wordml" xmlns:w15="http://schemas.microsoft.com/office/word/2012/wordml" xmlns:w16cex="http://schemas.microsoft.com/office/word/2018/wordml/cex" xmlns:w16cid="http://schemas.microsoft.com/office/word/2016/wordml/cid" xmlns:w16="http://schemas.microsoft.com/office/word/2018/wordml" xmlns:w16sdtdh="http://schemas.microsoft.com/office/word/2020/wordml/sdtdatahash" xmlns:w16se="http://schemas.microsoft.com/office/word/2015/wordml/symex" mc:Ignorable="w14 w15 w16se w16cid w16 w16cex w16sdtdh">
+<w:styles xmlns:mc="http://schemas.openxmlformats.org/markup-compatibility/2006" xmlns:r="http://schemas.openxmlformats.org/officeDocument/2006/relationships" xmlns:w="http://schemas.openxmlformats.org/wordprocessingml/2006/main" xmlns:w14="http://schemas.microsoft.com/office/word/2010/wordml" xmlns:w15="http://schemas.microsoft.com/office/word/2012/wordml" xmlns:w16cex="http://schemas.microsoft.com/office/word/2018/wordml/cex" xmlns:w16cid="http://schemas.microsoft.com/office/word/2016/wordml/cid" xmlns:w16="http://schemas.microsoft.com/office/word/2018/wordml" xmlns:w16du="http://schemas.microsoft.com/office/word/2023/wordml/word16du" xmlns:w16sdtdh="http://schemas.microsoft.com/office/word/2020/wordml/sdtdatahash" xmlns:w16se="http://schemas.microsoft.com/office/word/2015/wordml/symex" mc:Ignorable="w14 w15 w16se w16cid w16 w16cex w16sdtdh w16du">
   <w:docDefaults>
     <w:rPrDefault>
       <w:rPr>
